--- a/documentation/pygame_project_poyasnitelnaya_zapiska.docx
+++ b/documentation/pygame_project_poyasnitelnaya_zapiska.docx
@@ -1,6 +1,6 @@
 
 <file path=word/document.xml><?xml version="1.0" encoding="utf-8"?>
-<w:document xmlns:wpc="http://schemas.microsoft.com/office/word/2010/wordprocessingCanvas" xmlns:cx="http://schemas.microsoft.com/office/drawing/2014/chartex" xmlns:cx1="http://schemas.microsoft.com/office/drawing/2015/9/8/chartex" xmlns:mc="http://schemas.openxmlformats.org/markup-compatibility/2006" xmlns:o="urn:schemas-microsoft-com:office:office" xmlns:r="http://schemas.openxmlformats.org/officeDocument/2006/relationships" xmlns:m="http://schemas.openxmlformats.org/officeDocument/2006/math" xmlns:v="urn:schemas-microsoft-com:vml" xmlns:wp14="http://schemas.microsoft.com/office/word/2010/wordprocessingDrawing" xmlns:wp="http://schemas.openxmlformats.org/drawingml/2006/wordprocessingDrawing" xmlns:w10="urn:schemas-microsoft-com:office:word" xmlns:w="http://schemas.openxmlformats.org/wordprocessingml/2006/main" xmlns:w14="http://schemas.microsoft.com/office/word/2010/wordml" xmlns:w15="http://schemas.microsoft.com/office/word/2012/wordml" xmlns:w16se="http://schemas.microsoft.com/office/word/2015/wordml/symex" xmlns:wpg="http://schemas.microsoft.com/office/word/2010/wordprocessingGroup" xmlns:wpi="http://schemas.microsoft.com/office/word/2010/wordprocessingInk" xmlns:wne="http://schemas.microsoft.com/office/word/2006/wordml" xmlns:wps="http://schemas.microsoft.com/office/word/2010/wordprocessingShape" mc:Ignorable="w14 w15 w16se wp14">
+<w:document xmlns:wpc="http://schemas.microsoft.com/office/word/2010/wordprocessingCanvas" xmlns:mc="http://schemas.openxmlformats.org/markup-compatibility/2006" xmlns:o="urn:schemas-microsoft-com:office:office" xmlns:r="http://schemas.openxmlformats.org/officeDocument/2006/relationships" xmlns:m="http://schemas.openxmlformats.org/officeDocument/2006/math" xmlns:v="urn:schemas-microsoft-com:vml" xmlns:wp14="http://schemas.microsoft.com/office/word/2010/wordprocessingDrawing" xmlns:wp="http://schemas.openxmlformats.org/drawingml/2006/wordprocessingDrawing" xmlns:w10="urn:schemas-microsoft-com:office:word" xmlns:w="http://schemas.openxmlformats.org/wordprocessingml/2006/main" xmlns:w14="http://schemas.microsoft.com/office/word/2010/wordml" xmlns:w15="http://schemas.microsoft.com/office/word/2012/wordml" xmlns:wpg="http://schemas.microsoft.com/office/word/2010/wordprocessingGroup" xmlns:wpi="http://schemas.microsoft.com/office/word/2010/wordprocessingInk" xmlns:wne="http://schemas.microsoft.com/office/word/2006/wordml" xmlns:wps="http://schemas.microsoft.com/office/word/2010/wordprocessingShape" mc:Ignorable="w14 w15 wp14">
   <w:body>
     <w:p>
       <w:pPr>
@@ -586,15 +586,6 @@
     </w:p>
     <w:p>
       <w:pPr>
-        <w:rPr>
-          <w:rFonts w:ascii="Times New Roman" w:hAnsi="Times New Roman" w:cs="Times New Roman"/>
-          <w:sz w:val="28"/>
-          <w:szCs w:val="28"/>
-        </w:rPr>
-      </w:pPr>
-    </w:p>
-    <w:p>
-      <w:pPr>
         <w:jc w:val="center"/>
         <w:rPr>
           <w:rFonts w:ascii="Times New Roman" w:hAnsi="Times New Roman" w:cs="Times New Roman"/>
@@ -606,6 +597,67 @@
       <w:r>
         <w:rPr>
           <w:rFonts w:ascii="Times New Roman" w:hAnsi="Times New Roman" w:cs="Times New Roman"/>
+          <w:noProof/>
+          <w:sz w:val="28"/>
+          <w:szCs w:val="28"/>
+          <w:lang w:eastAsia="ja-JP"/>
+        </w:rPr>
+        <w:drawing>
+          <wp:inline distT="0" distB="0" distL="0" distR="0">
+            <wp:extent cx="5940425" cy="3340100"/>
+            <wp:effectExtent l="0" t="0" r="3175" b="0"/>
+            <wp:docPr id="2" name="Рисунок 2"/>
+            <wp:cNvGraphicFramePr>
+              <a:graphicFrameLocks xmlns:a="http://schemas.openxmlformats.org/drawingml/2006/main" noChangeAspect="1"/>
+            </wp:cNvGraphicFramePr>
+            <a:graphic xmlns:a="http://schemas.openxmlformats.org/drawingml/2006/main">
+              <a:graphicData uri="http://schemas.openxmlformats.org/drawingml/2006/picture">
+                <pic:pic xmlns:pic="http://schemas.openxmlformats.org/drawingml/2006/picture">
+                  <pic:nvPicPr>
+                    <pic:cNvPr id="2" name="Screenshot_36.png"/>
+                    <pic:cNvPicPr/>
+                  </pic:nvPicPr>
+                  <pic:blipFill>
+                    <a:blip r:embed="rId7" cstate="print">
+                      <a:extLst>
+                        <a:ext uri="{28A0092B-C50C-407E-A947-70E740481C1C}">
+                          <a14:useLocalDpi xmlns:a14="http://schemas.microsoft.com/office/drawing/2010/main" val="0"/>
+                        </a:ext>
+                      </a:extLst>
+                    </a:blip>
+                    <a:stretch>
+                      <a:fillRect/>
+                    </a:stretch>
+                  </pic:blipFill>
+                  <pic:spPr>
+                    <a:xfrm>
+                      <a:off x="0" y="0"/>
+                      <a:ext cx="5940425" cy="3340100"/>
+                    </a:xfrm>
+                    <a:prstGeom prst="rect">
+                      <a:avLst/>
+                    </a:prstGeom>
+                  </pic:spPr>
+                </pic:pic>
+              </a:graphicData>
+            </a:graphic>
+          </wp:inline>
+        </w:drawing>
+      </w:r>
+    </w:p>
+    <w:p>
+      <w:pPr>
+        <w:jc w:val="center"/>
+        <w:rPr>
+          <w:rFonts w:ascii="Times New Roman" w:hAnsi="Times New Roman" w:cs="Times New Roman"/>
+          <w:sz w:val="28"/>
+          <w:szCs w:val="28"/>
+          <w:lang w:eastAsia="ja-JP"/>
+        </w:rPr>
+      </w:pPr>
+      <w:r>
+        <w:rPr>
+          <w:rFonts w:ascii="Times New Roman" w:hAnsi="Times New Roman" w:cs="Times New Roman"/>
           <w:sz w:val="28"/>
           <w:szCs w:val="28"/>
           <w:lang w:eastAsia="ja-JP"/>
@@ -623,13 +675,118 @@
           <w:lang w:eastAsia="ja-JP"/>
         </w:rPr>
       </w:pPr>
-      <w:r>
-        <w:rPr>
-          <w:rFonts w:ascii="Times New Roman" w:hAnsi="Times New Roman" w:cs="Times New Roman"/>
-          <w:sz w:val="28"/>
-          <w:szCs w:val="28"/>
-          <w:lang w:eastAsia="ja-JP"/>
-        </w:rPr>
+    </w:p>
+    <w:p>
+      <w:pPr>
+        <w:jc w:val="center"/>
+        <w:rPr>
+          <w:rFonts w:ascii="Times New Roman" w:hAnsi="Times New Roman" w:cs="Times New Roman"/>
+          <w:sz w:val="28"/>
+          <w:szCs w:val="28"/>
+          <w:lang w:eastAsia="ja-JP"/>
+        </w:rPr>
+      </w:pPr>
+      <w:r>
+        <w:rPr>
+          <w:rFonts w:ascii="Times New Roman" w:hAnsi="Times New Roman" w:cs="Times New Roman"/>
+          <w:noProof/>
+          <w:sz w:val="28"/>
+          <w:szCs w:val="28"/>
+          <w:lang w:eastAsia="ja-JP"/>
+        </w:rPr>
+        <w:drawing>
+          <wp:inline distT="0" distB="0" distL="0" distR="0">
+            <wp:extent cx="5940425" cy="3340100"/>
+            <wp:effectExtent l="0" t="0" r="3175" b="0"/>
+            <wp:docPr id="3" name="Рисунок 3"/>
+            <wp:cNvGraphicFramePr>
+              <a:graphicFrameLocks xmlns:a="http://schemas.openxmlformats.org/drawingml/2006/main" noChangeAspect="1"/>
+            </wp:cNvGraphicFramePr>
+            <a:graphic xmlns:a="http://schemas.openxmlformats.org/drawingml/2006/main">
+              <a:graphicData uri="http://schemas.openxmlformats.org/drawingml/2006/picture">
+                <pic:pic xmlns:pic="http://schemas.openxmlformats.org/drawingml/2006/picture">
+                  <pic:nvPicPr>
+                    <pic:cNvPr id="3" name="Screenshot_37.png"/>
+                    <pic:cNvPicPr/>
+                  </pic:nvPicPr>
+                  <pic:blipFill>
+                    <a:blip r:embed="rId8" cstate="print">
+                      <a:extLst>
+                        <a:ext uri="{28A0092B-C50C-407E-A947-70E740481C1C}">
+                          <a14:useLocalDpi xmlns:a14="http://schemas.microsoft.com/office/drawing/2010/main" val="0"/>
+                        </a:ext>
+                      </a:extLst>
+                    </a:blip>
+                    <a:stretch>
+                      <a:fillRect/>
+                    </a:stretch>
+                  </pic:blipFill>
+                  <pic:spPr>
+                    <a:xfrm>
+                      <a:off x="0" y="0"/>
+                      <a:ext cx="5940425" cy="3340100"/>
+                    </a:xfrm>
+                    <a:prstGeom prst="rect">
+                      <a:avLst/>
+                    </a:prstGeom>
+                  </pic:spPr>
+                </pic:pic>
+              </a:graphicData>
+            </a:graphic>
+          </wp:inline>
+        </w:drawing>
+      </w:r>
+    </w:p>
+    <w:p>
+      <w:pPr>
+        <w:jc w:val="center"/>
+        <w:rPr>
+          <w:rFonts w:ascii="Times New Roman" w:hAnsi="Times New Roman" w:cs="Times New Roman"/>
+          <w:sz w:val="28"/>
+          <w:szCs w:val="28"/>
+          <w:lang w:eastAsia="ja-JP"/>
+        </w:rPr>
+      </w:pPr>
+      <w:r>
+        <w:rPr>
+          <w:rFonts w:ascii="Times New Roman" w:hAnsi="Times New Roman" w:cs="Times New Roman"/>
+          <w:sz w:val="28"/>
+          <w:szCs w:val="28"/>
+          <w:lang w:eastAsia="ja-JP"/>
+        </w:rPr>
+        <w:t>Меню паузы, где можно сохранить игру и позже загрузить</w:t>
+      </w:r>
+    </w:p>
+    <w:p>
+      <w:pPr>
+        <w:jc w:val="center"/>
+        <w:rPr>
+          <w:rFonts w:ascii="Times New Roman" w:hAnsi="Times New Roman" w:cs="Times New Roman"/>
+          <w:sz w:val="28"/>
+          <w:szCs w:val="28"/>
+          <w:lang w:eastAsia="ja-JP"/>
+        </w:rPr>
+      </w:pPr>
+    </w:p>
+    <w:p>
+      <w:pPr>
+        <w:jc w:val="center"/>
+        <w:rPr>
+          <w:rFonts w:ascii="Times New Roman" w:hAnsi="Times New Roman" w:cs="Times New Roman"/>
+          <w:sz w:val="28"/>
+          <w:szCs w:val="28"/>
+          <w:lang w:eastAsia="ja-JP"/>
+        </w:rPr>
+      </w:pPr>
+      <w:r>
+        <w:rPr>
+          <w:rFonts w:ascii="Times New Roman" w:hAnsi="Times New Roman" w:cs="Times New Roman"/>
+          <w:noProof/>
+          <w:sz w:val="28"/>
+          <w:szCs w:val="28"/>
+          <w:lang w:eastAsia="ru-RU"/>
+        </w:rPr>
+        <w:lastRenderedPageBreak/>
         <w:pict>
           <v:shapetype id="_x0000_t75" coordsize="21600,21600" o:spt="75" o:preferrelative="t" path="m@4@5l@4@11@9@11@9@5xe" filled="f" stroked="f">
             <v:stroke joinstyle="miter"/>
@@ -650,8 +807,8 @@
             <v:path o:extrusionok="f" gradientshapeok="t" o:connecttype="rect"/>
             <o:lock v:ext="edit" aspectratio="t"/>
           </v:shapetype>
-          <v:shape id="_x0000_i1025" type="#_x0000_t75" style="width:467.25pt;height:350.25pt">
-            <v:imagedata r:id="rId7" o:title="Безымянный" croptop="2562f"/>
+          <v:shape id="_x0000_i1025" type="#_x0000_t75" style="width:466.5pt;height:262.5pt">
+            <v:imagedata r:id="rId9" o:title="Screenshot_34"/>
           </v:shape>
         </w:pict>
       </w:r>
@@ -669,15 +826,179 @@
       <w:r>
         <w:rPr>
           <w:rFonts w:ascii="Times New Roman" w:hAnsi="Times New Roman" w:cs="Times New Roman"/>
-          <w:noProof/>
-          <w:sz w:val="28"/>
-          <w:szCs w:val="28"/>
-          <w:lang w:eastAsia="ru-RU"/>
-        </w:rPr>
-        <w:lastRenderedPageBreak/>
+          <w:sz w:val="28"/>
+          <w:szCs w:val="28"/>
+          <w:lang w:eastAsia="ja-JP"/>
+        </w:rPr>
+        <w:t xml:space="preserve">Поле. </w:t>
+      </w:r>
+      <w:r>
+        <w:rPr>
+          <w:rFonts w:ascii="Times New Roman" w:hAnsi="Times New Roman" w:cs="Times New Roman"/>
+          <w:sz w:val="28"/>
+          <w:szCs w:val="28"/>
+          <w:lang w:eastAsia="ja-JP"/>
+        </w:rPr>
+        <w:t xml:space="preserve">Герой в синих штанах, </w:t>
+      </w:r>
+      <w:r>
+        <w:rPr>
+          <w:rFonts w:ascii="Times New Roman" w:hAnsi="Times New Roman" w:cs="Times New Roman"/>
+          <w:sz w:val="28"/>
+          <w:szCs w:val="28"/>
+          <w:lang w:eastAsia="ja-JP"/>
+        </w:rPr>
+        <w:t xml:space="preserve">синие </w:t>
+      </w:r>
+      <w:r>
+        <w:rPr>
+          <w:rFonts w:ascii="Times New Roman" w:hAnsi="Times New Roman" w:cs="Times New Roman"/>
+          <w:sz w:val="28"/>
+          <w:szCs w:val="28"/>
+          <w:lang w:eastAsia="ja-JP"/>
+        </w:rPr>
+        <w:t xml:space="preserve">кружки </w:t>
+      </w:r>
+      <w:r>
+        <w:rPr>
+          <w:rFonts w:ascii="Times New Roman" w:hAnsi="Times New Roman" w:cs="Times New Roman"/>
+          <w:sz w:val="28"/>
+          <w:szCs w:val="28"/>
+          <w:lang w:eastAsia="ja-JP"/>
+        </w:rPr>
+        <w:t>– места,</w:t>
+      </w:r>
+      <w:r>
+        <w:rPr>
+          <w:rFonts w:ascii="Times New Roman" w:hAnsi="Times New Roman" w:cs="Times New Roman"/>
+          <w:sz w:val="28"/>
+          <w:szCs w:val="28"/>
+          <w:lang w:eastAsia="ja-JP"/>
+        </w:rPr>
+        <w:t xml:space="preserve"> куда можно поставить ловушки</w:t>
+      </w:r>
+      <w:r>
+        <w:rPr>
+          <w:rFonts w:ascii="Times New Roman" w:hAnsi="Times New Roman" w:cs="Times New Roman"/>
+          <w:sz w:val="28"/>
+          <w:szCs w:val="28"/>
+          <w:lang w:eastAsia="ja-JP"/>
+        </w:rPr>
+        <w:t>. Также есть монетки.</w:t>
+      </w:r>
+      <w:r>
+        <w:rPr>
+          <w:rFonts w:ascii="Times New Roman" w:hAnsi="Times New Roman" w:cs="Times New Roman"/>
+          <w:sz w:val="28"/>
+          <w:szCs w:val="28"/>
+          <w:lang w:eastAsia="ja-JP"/>
+        </w:rPr>
+        <w:t xml:space="preserve"> </w:t>
+      </w:r>
+      <w:r>
+        <w:rPr>
+          <w:rFonts w:ascii="Times New Roman" w:hAnsi="Times New Roman" w:cs="Times New Roman"/>
+          <w:sz w:val="28"/>
+          <w:szCs w:val="28"/>
+          <w:lang w:eastAsia="ja-JP"/>
+        </w:rPr>
+        <w:t>С</w:t>
+      </w:r>
+      <w:r>
+        <w:rPr>
+          <w:rFonts w:ascii="Times New Roman" w:hAnsi="Times New Roman" w:cs="Times New Roman"/>
+          <w:sz w:val="28"/>
+          <w:szCs w:val="28"/>
+          <w:lang w:eastAsia="ja-JP"/>
+        </w:rPr>
+        <w:t>лева</w:t>
+      </w:r>
+      <w:r>
+        <w:rPr>
+          <w:rFonts w:ascii="Times New Roman" w:hAnsi="Times New Roman" w:cs="Times New Roman"/>
+          <w:sz w:val="28"/>
+          <w:szCs w:val="28"/>
+          <w:lang w:eastAsia="ja-JP"/>
+        </w:rPr>
+        <w:t xml:space="preserve"> сверху ото</w:t>
+      </w:r>
+      <w:r>
+        <w:rPr>
+          <w:rFonts w:ascii="Times New Roman" w:hAnsi="Times New Roman" w:cs="Times New Roman"/>
+          <w:sz w:val="28"/>
+          <w:szCs w:val="28"/>
+          <w:lang w:eastAsia="ja-JP"/>
+        </w:rPr>
+        <w:t xml:space="preserve">бражается здоровье игрока и </w:t>
+      </w:r>
+      <w:r>
+        <w:rPr>
+          <w:rFonts w:ascii="Times New Roman" w:hAnsi="Times New Roman" w:cs="Times New Roman"/>
+          <w:sz w:val="28"/>
+          <w:szCs w:val="28"/>
+          <w:lang w:eastAsia="ja-JP"/>
+        </w:rPr>
+        <w:t xml:space="preserve">количество оставшихся действий, </w:t>
+      </w:r>
+      <w:r>
+        <w:rPr>
+          <w:rFonts w:ascii="Times New Roman" w:hAnsi="Times New Roman" w:cs="Times New Roman"/>
+          <w:sz w:val="28"/>
+          <w:szCs w:val="28"/>
+          <w:lang w:eastAsia="ja-JP"/>
+        </w:rPr>
+        <w:t xml:space="preserve">а </w:t>
+      </w:r>
+      <w:r>
+        <w:rPr>
+          <w:rFonts w:ascii="Times New Roman" w:hAnsi="Times New Roman" w:cs="Times New Roman"/>
+          <w:sz w:val="28"/>
+          <w:szCs w:val="28"/>
+          <w:lang w:eastAsia="ja-JP"/>
+        </w:rPr>
+        <w:t>справа</w:t>
+      </w:r>
+      <w:r>
+        <w:rPr>
+          <w:rFonts w:ascii="Times New Roman" w:hAnsi="Times New Roman" w:cs="Times New Roman"/>
+          <w:sz w:val="28"/>
+          <w:szCs w:val="28"/>
+          <w:lang w:eastAsia="ja-JP"/>
+        </w:rPr>
+        <w:t xml:space="preserve"> сверху количество оставшихся монет.</w:t>
+      </w:r>
+    </w:p>
+    <w:p>
+      <w:pPr>
+        <w:jc w:val="center"/>
+        <w:rPr>
+          <w:rFonts w:ascii="Times New Roman" w:hAnsi="Times New Roman" w:cs="Times New Roman"/>
+          <w:sz w:val="28"/>
+          <w:szCs w:val="28"/>
+          <w:lang w:eastAsia="ja-JP"/>
+        </w:rPr>
+      </w:pPr>
+    </w:p>
+    <w:p>
+      <w:pPr>
+        <w:jc w:val="center"/>
+        <w:rPr>
+          <w:rFonts w:ascii="Times New Roman" w:hAnsi="Times New Roman" w:cs="Times New Roman"/>
+          <w:sz w:val="28"/>
+          <w:szCs w:val="28"/>
+          <w:lang w:eastAsia="ja-JP"/>
+        </w:rPr>
+      </w:pPr>
+      <w:r>
+        <w:rPr>
+          <w:rFonts w:ascii="Times New Roman" w:hAnsi="Times New Roman" w:cs="Times New Roman"/>
+          <w:sz w:val="28"/>
+          <w:szCs w:val="28"/>
+          <w:lang w:eastAsia="ja-JP"/>
+        </w:rPr>
         <w:pict>
-          <v:shape id="_x0000_i1031" type="#_x0000_t75" style="width:467.25pt;height:348.75pt">
-            <v:imagedata r:id="rId8" o:title="Безымянный" croptop="2832f"/>
+          <v:shape id="_x0000_i1026" type="#_x0000_t75" style="width:466.5pt;height:262.5pt">
+            <v:imagedata r:id="rId10" o:title="Screenshot_38"/>
           </v:shape>
         </w:pict>
       </w:r>
@@ -699,7 +1020,25 @@
           <w:szCs w:val="28"/>
           <w:lang w:eastAsia="ja-JP"/>
         </w:rPr>
-        <w:t>Меню паузы, где можно сохранить игру и позже загрузить</w:t>
+        <w:t xml:space="preserve">Возможные ходы не отображаются, потому что количество доступных действий = 0, </w:t>
+      </w:r>
+      <w:r>
+        <w:rPr>
+          <w:rFonts w:ascii="Times New Roman" w:hAnsi="Times New Roman" w:cs="Times New Roman"/>
+          <w:sz w:val="28"/>
+          <w:szCs w:val="28"/>
+          <w:lang w:eastAsia="ja-JP"/>
+        </w:rPr>
+        <w:t>цвет поля меняется</w:t>
+      </w:r>
+      <w:r>
+        <w:rPr>
+          <w:rFonts w:ascii="Times New Roman" w:hAnsi="Times New Roman" w:cs="Times New Roman"/>
+          <w:sz w:val="28"/>
+          <w:szCs w:val="28"/>
+          <w:lang w:eastAsia="ja-JP"/>
+        </w:rPr>
+        <w:t>, на поле показаны ловушки</w:t>
       </w:r>
     </w:p>
     <w:p>
@@ -718,14 +1057,50 @@
           <w:noProof/>
           <w:sz w:val="28"/>
           <w:szCs w:val="28"/>
-          <w:lang w:eastAsia="ru-RU"/>
+          <w:lang w:eastAsia="ja-JP"/>
         </w:rPr>
         <w:lastRenderedPageBreak/>
-        <w:pict>
-          <v:shape id="_x0000_i1037" type="#_x0000_t75" style="width:467.25pt;height:348.75pt">
-            <v:imagedata r:id="rId9" o:title="Безымянный" croptop="2442f"/>
-          </v:shape>
-        </w:pict>
+        <w:drawing>
+          <wp:inline distT="0" distB="0" distL="0" distR="0">
+            <wp:extent cx="5940425" cy="3340100"/>
+            <wp:effectExtent l="0" t="0" r="3175" b="0"/>
+            <wp:docPr id="1" name="Рисунок 1"/>
+            <wp:cNvGraphicFramePr>
+              <a:graphicFrameLocks xmlns:a="http://schemas.openxmlformats.org/drawingml/2006/main" noChangeAspect="1"/>
+            </wp:cNvGraphicFramePr>
+            <a:graphic xmlns:a="http://schemas.openxmlformats.org/drawingml/2006/main">
+              <a:graphicData uri="http://schemas.openxmlformats.org/drawingml/2006/picture">
+                <pic:pic xmlns:pic="http://schemas.openxmlformats.org/drawingml/2006/picture">
+                  <pic:nvPicPr>
+                    <pic:cNvPr id="1" name="Screenshot_33.png"/>
+                    <pic:cNvPicPr/>
+                  </pic:nvPicPr>
+                  <pic:blipFill>
+                    <a:blip r:embed="rId11" cstate="print">
+                      <a:extLst>
+                        <a:ext uri="{28A0092B-C50C-407E-A947-70E740481C1C}">
+                          <a14:useLocalDpi xmlns:a14="http://schemas.microsoft.com/office/drawing/2010/main" val="0"/>
+                        </a:ext>
+                      </a:extLst>
+                    </a:blip>
+                    <a:stretch>
+                      <a:fillRect/>
+                    </a:stretch>
+                  </pic:blipFill>
+                  <pic:spPr>
+                    <a:xfrm>
+                      <a:off x="0" y="0"/>
+                      <a:ext cx="5940425" cy="3340100"/>
+                    </a:xfrm>
+                    <a:prstGeom prst="rect">
+                      <a:avLst/>
+                    </a:prstGeom>
+                  </pic:spPr>
+                </pic:pic>
+              </a:graphicData>
+            </a:graphic>
+          </wp:inline>
+        </w:drawing>
       </w:r>
     </w:p>
     <w:p>
@@ -735,126 +1110,29 @@
           <w:rFonts w:ascii="Times New Roman" w:hAnsi="Times New Roman" w:cs="Times New Roman"/>
           <w:sz w:val="28"/>
           <w:szCs w:val="28"/>
-          <w:lang w:val="en-GB" w:eastAsia="ja-JP"/>
-        </w:rPr>
-      </w:pPr>
-      <w:r>
-        <w:rPr>
-          <w:rFonts w:ascii="Times New Roman" w:hAnsi="Times New Roman" w:cs="Times New Roman"/>
-          <w:sz w:val="28"/>
-          <w:szCs w:val="28"/>
-          <w:lang w:eastAsia="ja-JP"/>
-        </w:rPr>
-        <w:t xml:space="preserve">Поле. </w:t>
-      </w:r>
-      <w:r>
-        <w:rPr>
-          <w:rFonts w:ascii="Times New Roman" w:hAnsi="Times New Roman" w:cs="Times New Roman"/>
-          <w:sz w:val="28"/>
-          <w:szCs w:val="28"/>
-          <w:lang w:eastAsia="ja-JP"/>
-        </w:rPr>
-        <w:t xml:space="preserve">Герой в синих штанах, </w:t>
-      </w:r>
-      <w:r>
-        <w:rPr>
-          <w:rFonts w:ascii="Times New Roman" w:hAnsi="Times New Roman" w:cs="Times New Roman"/>
-          <w:sz w:val="28"/>
-          <w:szCs w:val="28"/>
-          <w:lang w:eastAsia="ja-JP"/>
-        </w:rPr>
-        <w:t xml:space="preserve">синие </w:t>
-      </w:r>
-      <w:r>
-        <w:rPr>
-          <w:rFonts w:ascii="Times New Roman" w:hAnsi="Times New Roman" w:cs="Times New Roman"/>
-          <w:sz w:val="28"/>
-          <w:szCs w:val="28"/>
-          <w:lang w:eastAsia="ja-JP"/>
-        </w:rPr>
-        <w:t xml:space="preserve">кружки </w:t>
-      </w:r>
-      <w:r>
-        <w:rPr>
-          <w:rFonts w:ascii="Times New Roman" w:hAnsi="Times New Roman" w:cs="Times New Roman"/>
-          <w:sz w:val="28"/>
-          <w:szCs w:val="28"/>
-          <w:lang w:eastAsia="ja-JP"/>
-        </w:rPr>
-        <w:t>– место куда можно поставить ловушки</w:t>
-      </w:r>
-      <w:r>
-        <w:rPr>
-          <w:rFonts w:ascii="Times New Roman" w:hAnsi="Times New Roman" w:cs="Times New Roman"/>
-          <w:sz w:val="28"/>
-          <w:szCs w:val="28"/>
-          <w:lang w:eastAsia="ja-JP"/>
-        </w:rPr>
-        <w:t xml:space="preserve">, монетки, </w:t>
-      </w:r>
-      <w:r>
-        <w:rPr>
-          <w:rFonts w:ascii="Times New Roman" w:hAnsi="Times New Roman" w:cs="Times New Roman"/>
-          <w:sz w:val="28"/>
-          <w:szCs w:val="28"/>
-          <w:lang w:eastAsia="ja-JP"/>
-        </w:rPr>
-        <w:t>слева</w:t>
-      </w:r>
-      <w:r>
-        <w:rPr>
-          <w:rFonts w:ascii="Times New Roman" w:hAnsi="Times New Roman" w:cs="Times New Roman"/>
-          <w:sz w:val="28"/>
-          <w:szCs w:val="28"/>
-          <w:lang w:eastAsia="ja-JP"/>
-        </w:rPr>
-        <w:t xml:space="preserve"> сверху ото</w:t>
-      </w:r>
-      <w:r>
-        <w:rPr>
-          <w:rFonts w:ascii="Times New Roman" w:hAnsi="Times New Roman" w:cs="Times New Roman"/>
-          <w:sz w:val="28"/>
-          <w:szCs w:val="28"/>
-          <w:lang w:eastAsia="ja-JP"/>
-        </w:rPr>
-        <w:t>бражается здоровье игрока и его количество оставшихся действий, справа</w:t>
-      </w:r>
-      <w:r>
-        <w:rPr>
-          <w:rFonts w:ascii="Times New Roman" w:hAnsi="Times New Roman" w:cs="Times New Roman"/>
-          <w:sz w:val="28"/>
-          <w:szCs w:val="28"/>
-          <w:lang w:eastAsia="ja-JP"/>
-        </w:rPr>
-        <w:t xml:space="preserve"> сверху количество оставшихся монет.</w:t>
-      </w:r>
-    </w:p>
-    <w:p>
-      <w:pPr>
-        <w:jc w:val="center"/>
-        <w:rPr>
-          <w:rFonts w:ascii="Times New Roman" w:hAnsi="Times New Roman" w:cs="Times New Roman"/>
-          <w:sz w:val="28"/>
-          <w:szCs w:val="28"/>
-          <w:lang w:eastAsia="ja-JP"/>
-        </w:rPr>
-      </w:pPr>
+          <w:lang w:eastAsia="ja-JP"/>
+        </w:rPr>
+      </w:pPr>
+      <w:r>
+        <w:rPr>
+          <w:rFonts w:ascii="Times New Roman" w:hAnsi="Times New Roman" w:cs="Times New Roman"/>
+          <w:sz w:val="28"/>
+          <w:szCs w:val="28"/>
+          <w:lang w:eastAsia="ja-JP"/>
+        </w:rPr>
+        <w:t>Статист</w:t>
+      </w:r>
       <w:bookmarkStart w:id="0" w:name="_GoBack"/>
-      <w:r>
-        <w:rPr>
-          <w:rFonts w:ascii="Times New Roman" w:hAnsi="Times New Roman" w:cs="Times New Roman"/>
-          <w:sz w:val="28"/>
-          <w:szCs w:val="28"/>
-          <w:lang w:eastAsia="ja-JP"/>
-        </w:rPr>
-        <w:lastRenderedPageBreak/>
-        <w:pict>
-          <v:shape id="_x0000_i1038" type="#_x0000_t75" style="width:468pt;height:351pt">
-            <v:imagedata r:id="rId10" o:title="Безымянный"/>
-          </v:shape>
-        </w:pict>
-      </w:r>
       <w:bookmarkEnd w:id="0"/>
+      <w:r>
+        <w:rPr>
+          <w:rFonts w:ascii="Times New Roman" w:hAnsi="Times New Roman" w:cs="Times New Roman"/>
+          <w:sz w:val="28"/>
+          <w:szCs w:val="28"/>
+          <w:lang w:eastAsia="ja-JP"/>
+        </w:rPr>
+        <w:t>ика по игре</w:t>
+      </w:r>
     </w:p>
     <w:sectPr>
       <w:pgSz w:w="11906" w:h="16838"/>
@@ -867,7 +1145,7 @@
 </file>
 
 <file path=word/endnotes.xml><?xml version="1.0" encoding="utf-8"?>
-<w:endnotes xmlns:wpc="http://schemas.microsoft.com/office/word/2010/wordprocessingCanvas" xmlns:cx="http://schemas.microsoft.com/office/drawing/2014/chartex" xmlns:cx1="http://schemas.microsoft.com/office/drawing/2015/9/8/chartex" xmlns:mc="http://schemas.openxmlformats.org/markup-compatibility/2006" xmlns:o="urn:schemas-microsoft-com:office:office" xmlns:r="http://schemas.openxmlformats.org/officeDocument/2006/relationships" xmlns:m="http://schemas.openxmlformats.org/officeDocument/2006/math" xmlns:v="urn:schemas-microsoft-com:vml" xmlns:wp14="http://schemas.microsoft.com/office/word/2010/wordprocessingDrawing" xmlns:wp="http://schemas.openxmlformats.org/drawingml/2006/wordprocessingDrawing" xmlns:w10="urn:schemas-microsoft-com:office:word" xmlns:w="http://schemas.openxmlformats.org/wordprocessingml/2006/main" xmlns:w14="http://schemas.microsoft.com/office/word/2010/wordml" xmlns:w15="http://schemas.microsoft.com/office/word/2012/wordml" xmlns:w16se="http://schemas.microsoft.com/office/word/2015/wordml/symex" xmlns:wpg="http://schemas.microsoft.com/office/word/2010/wordprocessingGroup" xmlns:wpi="http://schemas.microsoft.com/office/word/2010/wordprocessingInk" xmlns:wne="http://schemas.microsoft.com/office/word/2006/wordml" xmlns:wps="http://schemas.microsoft.com/office/word/2010/wordprocessingShape" mc:Ignorable="w14 w15 w16se wp14">
+<w:endnotes xmlns:wpc="http://schemas.microsoft.com/office/word/2010/wordprocessingCanvas" xmlns:mc="http://schemas.openxmlformats.org/markup-compatibility/2006" xmlns:o="urn:schemas-microsoft-com:office:office" xmlns:r="http://schemas.openxmlformats.org/officeDocument/2006/relationships" xmlns:m="http://schemas.openxmlformats.org/officeDocument/2006/math" xmlns:v="urn:schemas-microsoft-com:vml" xmlns:wp14="http://schemas.microsoft.com/office/word/2010/wordprocessingDrawing" xmlns:wp="http://schemas.openxmlformats.org/drawingml/2006/wordprocessingDrawing" xmlns:w10="urn:schemas-microsoft-com:office:word" xmlns:w="http://schemas.openxmlformats.org/wordprocessingml/2006/main" xmlns:w14="http://schemas.microsoft.com/office/word/2010/wordml" xmlns:w15="http://schemas.microsoft.com/office/word/2012/wordml" xmlns:wpg="http://schemas.microsoft.com/office/word/2010/wordprocessingGroup" xmlns:wpi="http://schemas.microsoft.com/office/word/2010/wordprocessingInk" xmlns:wne="http://schemas.microsoft.com/office/word/2006/wordml" xmlns:wps="http://schemas.microsoft.com/office/word/2010/wordprocessingShape" mc:Ignorable="w14 w15 wp14">
   <w:endnote w:type="separator" w:id="-1">
     <w:p>
       <w:pPr>
@@ -892,7 +1170,7 @@
 </file>
 
 <file path=word/footnotes.xml><?xml version="1.0" encoding="utf-8"?>
-<w:footnotes xmlns:wpc="http://schemas.microsoft.com/office/word/2010/wordprocessingCanvas" xmlns:cx="http://schemas.microsoft.com/office/drawing/2014/chartex" xmlns:cx1="http://schemas.microsoft.com/office/drawing/2015/9/8/chartex" xmlns:mc="http://schemas.openxmlformats.org/markup-compatibility/2006" xmlns:o="urn:schemas-microsoft-com:office:office" xmlns:r="http://schemas.openxmlformats.org/officeDocument/2006/relationships" xmlns:m="http://schemas.openxmlformats.org/officeDocument/2006/math" xmlns:v="urn:schemas-microsoft-com:vml" xmlns:wp14="http://schemas.microsoft.com/office/word/2010/wordprocessingDrawing" xmlns:wp="http://schemas.openxmlformats.org/drawingml/2006/wordprocessingDrawing" xmlns:w10="urn:schemas-microsoft-com:office:word" xmlns:w="http://schemas.openxmlformats.org/wordprocessingml/2006/main" xmlns:w14="http://schemas.microsoft.com/office/word/2010/wordml" xmlns:w15="http://schemas.microsoft.com/office/word/2012/wordml" xmlns:w16se="http://schemas.microsoft.com/office/word/2015/wordml/symex" xmlns:wpg="http://schemas.microsoft.com/office/word/2010/wordprocessingGroup" xmlns:wpi="http://schemas.microsoft.com/office/word/2010/wordprocessingInk" xmlns:wne="http://schemas.microsoft.com/office/word/2006/wordml" xmlns:wps="http://schemas.microsoft.com/office/word/2010/wordprocessingShape" mc:Ignorable="w14 w15 w16se wp14">
+<w:footnotes xmlns:wpc="http://schemas.microsoft.com/office/word/2010/wordprocessingCanvas" xmlns:mc="http://schemas.openxmlformats.org/markup-compatibility/2006" xmlns:o="urn:schemas-microsoft-com:office:office" xmlns:r="http://schemas.openxmlformats.org/officeDocument/2006/relationships" xmlns:m="http://schemas.openxmlformats.org/officeDocument/2006/math" xmlns:v="urn:schemas-microsoft-com:vml" xmlns:wp14="http://schemas.microsoft.com/office/word/2010/wordprocessingDrawing" xmlns:wp="http://schemas.openxmlformats.org/drawingml/2006/wordprocessingDrawing" xmlns:w10="urn:schemas-microsoft-com:office:word" xmlns:w="http://schemas.openxmlformats.org/wordprocessingml/2006/main" xmlns:w14="http://schemas.microsoft.com/office/word/2010/wordml" xmlns:w15="http://schemas.microsoft.com/office/word/2012/wordml" xmlns:wpg="http://schemas.microsoft.com/office/word/2010/wordprocessingGroup" xmlns:wpi="http://schemas.microsoft.com/office/word/2010/wordprocessingInk" xmlns:wne="http://schemas.microsoft.com/office/word/2006/wordml" xmlns:wps="http://schemas.microsoft.com/office/word/2010/wordprocessingShape" mc:Ignorable="w14 w15 wp14">
   <w:footnote w:type="separator" w:id="-1">
     <w:p>
       <w:pPr>
@@ -917,7 +1195,7 @@
 </file>
 
 <file path=word/numbering.xml><?xml version="1.0" encoding="utf-8"?>
-<w:numbering xmlns:wpc="http://schemas.microsoft.com/office/word/2010/wordprocessingCanvas" xmlns:cx="http://schemas.microsoft.com/office/drawing/2014/chartex" xmlns:cx1="http://schemas.microsoft.com/office/drawing/2015/9/8/chartex" xmlns:mc="http://schemas.openxmlformats.org/markup-compatibility/2006" xmlns:o="urn:schemas-microsoft-com:office:office" xmlns:r="http://schemas.openxmlformats.org/officeDocument/2006/relationships" xmlns:m="http://schemas.openxmlformats.org/officeDocument/2006/math" xmlns:v="urn:schemas-microsoft-com:vml" xmlns:wp14="http://schemas.microsoft.com/office/word/2010/wordprocessingDrawing" xmlns:wp="http://schemas.openxmlformats.org/drawingml/2006/wordprocessingDrawing" xmlns:w10="urn:schemas-microsoft-com:office:word" xmlns:w="http://schemas.openxmlformats.org/wordprocessingml/2006/main" xmlns:w14="http://schemas.microsoft.com/office/word/2010/wordml" xmlns:w15="http://schemas.microsoft.com/office/word/2012/wordml" xmlns:w16se="http://schemas.microsoft.com/office/word/2015/wordml/symex" xmlns:wpg="http://schemas.microsoft.com/office/word/2010/wordprocessingGroup" xmlns:wpi="http://schemas.microsoft.com/office/word/2010/wordprocessingInk" xmlns:wne="http://schemas.microsoft.com/office/word/2006/wordml" xmlns:wps="http://schemas.microsoft.com/office/word/2010/wordprocessingShape" mc:Ignorable="w14 w15 w16se wp14">
+<w:numbering xmlns:wpc="http://schemas.microsoft.com/office/word/2010/wordprocessingCanvas" xmlns:mc="http://schemas.openxmlformats.org/markup-compatibility/2006" xmlns:o="urn:schemas-microsoft-com:office:office" xmlns:r="http://schemas.openxmlformats.org/officeDocument/2006/relationships" xmlns:m="http://schemas.openxmlformats.org/officeDocument/2006/math" xmlns:v="urn:schemas-microsoft-com:vml" xmlns:wp14="http://schemas.microsoft.com/office/word/2010/wordprocessingDrawing" xmlns:wp="http://schemas.openxmlformats.org/drawingml/2006/wordprocessingDrawing" xmlns:w10="urn:schemas-microsoft-com:office:word" xmlns:w="http://schemas.openxmlformats.org/wordprocessingml/2006/main" xmlns:w14="http://schemas.microsoft.com/office/word/2010/wordml" xmlns:w15="http://schemas.microsoft.com/office/word/2012/wordml" xmlns:wpg="http://schemas.microsoft.com/office/word/2010/wordprocessingGroup" xmlns:wpi="http://schemas.microsoft.com/office/word/2010/wordprocessingInk" xmlns:wne="http://schemas.microsoft.com/office/word/2006/wordml" xmlns:wps="http://schemas.microsoft.com/office/word/2010/wordprocessingShape" mc:Ignorable="w14 w15 wp14">
   <w:abstractNum w:abstractNumId="0" w15:restartNumberingAfterBreak="0">
     <w:nsid w:val="0B7F4206"/>
     <w:multiLevelType w:val="hybridMultilevel"/>
@@ -2022,7 +2300,7 @@
 </file>
 
 <file path=word/styles.xml><?xml version="1.0" encoding="utf-8"?>
-<w:styles xmlns:mc="http://schemas.openxmlformats.org/markup-compatibility/2006" xmlns:r="http://schemas.openxmlformats.org/officeDocument/2006/relationships" xmlns:w="http://schemas.openxmlformats.org/wordprocessingml/2006/main" xmlns:w14="http://schemas.microsoft.com/office/word/2010/wordml" xmlns:w15="http://schemas.microsoft.com/office/word/2012/wordml" xmlns:w16se="http://schemas.microsoft.com/office/word/2015/wordml/symex" mc:Ignorable="w14 w15 w16se">
+<w:styles xmlns:mc="http://schemas.openxmlformats.org/markup-compatibility/2006" xmlns:r="http://schemas.openxmlformats.org/officeDocument/2006/relationships" xmlns:w="http://schemas.openxmlformats.org/wordprocessingml/2006/main" xmlns:w14="http://schemas.microsoft.com/office/word/2010/wordml" xmlns:w15="http://schemas.microsoft.com/office/word/2012/wordml" mc:Ignorable="w14 w15">
   <w:docDefaults>
     <w:rPrDefault>
       <w:rPr>

--- a/documentation/pygame_project_poyasnitelnaya_zapiska.docx
+++ b/documentation/pygame_project_poyasnitelnaya_zapiska.docx
@@ -978,79 +978,6 @@
           <w:lang w:eastAsia="ja-JP"/>
         </w:rPr>
       </w:pPr>
-    </w:p>
-    <w:p>
-      <w:pPr>
-        <w:jc w:val="center"/>
-        <w:rPr>
-          <w:rFonts w:ascii="Times New Roman" w:hAnsi="Times New Roman" w:cs="Times New Roman"/>
-          <w:sz w:val="28"/>
-          <w:szCs w:val="28"/>
-          <w:lang w:eastAsia="ja-JP"/>
-        </w:rPr>
-      </w:pPr>
-      <w:r>
-        <w:rPr>
-          <w:rFonts w:ascii="Times New Roman" w:hAnsi="Times New Roman" w:cs="Times New Roman"/>
-          <w:sz w:val="28"/>
-          <w:szCs w:val="28"/>
-          <w:lang w:eastAsia="ja-JP"/>
-        </w:rPr>
-        <w:pict>
-          <v:shape id="_x0000_i1026" type="#_x0000_t75" style="width:466.5pt;height:262.5pt">
-            <v:imagedata r:id="rId10" o:title="Screenshot_38"/>
-          </v:shape>
-        </w:pict>
-      </w:r>
-    </w:p>
-    <w:p>
-      <w:pPr>
-        <w:jc w:val="center"/>
-        <w:rPr>
-          <w:rFonts w:ascii="Times New Roman" w:hAnsi="Times New Roman" w:cs="Times New Roman"/>
-          <w:sz w:val="28"/>
-          <w:szCs w:val="28"/>
-          <w:lang w:eastAsia="ja-JP"/>
-        </w:rPr>
-      </w:pPr>
-      <w:r>
-        <w:rPr>
-          <w:rFonts w:ascii="Times New Roman" w:hAnsi="Times New Roman" w:cs="Times New Roman"/>
-          <w:sz w:val="28"/>
-          <w:szCs w:val="28"/>
-          <w:lang w:eastAsia="ja-JP"/>
-        </w:rPr>
-        <w:t xml:space="preserve">Возможные ходы не отображаются, потому что количество доступных действий = 0, </w:t>
-      </w:r>
-      <w:r>
-        <w:rPr>
-          <w:rFonts w:ascii="Times New Roman" w:hAnsi="Times New Roman" w:cs="Times New Roman"/>
-          <w:sz w:val="28"/>
-          <w:szCs w:val="28"/>
-          <w:lang w:eastAsia="ja-JP"/>
-        </w:rPr>
-        <w:t>цвет поля меняется</w:t>
-      </w:r>
-      <w:r>
-        <w:rPr>
-          <w:rFonts w:ascii="Times New Roman" w:hAnsi="Times New Roman" w:cs="Times New Roman"/>
-          <w:sz w:val="28"/>
-          <w:szCs w:val="28"/>
-          <w:lang w:eastAsia="ja-JP"/>
-        </w:rPr>
-        <w:t>, на поле показаны ловушки</w:t>
-      </w:r>
-    </w:p>
-    <w:p>
-      <w:pPr>
-        <w:jc w:val="center"/>
-        <w:rPr>
-          <w:rFonts w:ascii="Times New Roman" w:hAnsi="Times New Roman" w:cs="Times New Roman"/>
-          <w:sz w:val="28"/>
-          <w:szCs w:val="28"/>
-          <w:lang w:eastAsia="ja-JP"/>
-        </w:rPr>
-      </w:pPr>
       <w:r>
         <w:rPr>
           <w:rFonts w:ascii="Times New Roman" w:hAnsi="Times New Roman" w:cs="Times New Roman"/>
@@ -1059,11 +986,10 @@
           <w:szCs w:val="28"/>
           <w:lang w:eastAsia="ja-JP"/>
         </w:rPr>
-        <w:lastRenderedPageBreak/>
         <w:drawing>
-          <wp:inline distT="0" distB="0" distL="0" distR="0">
-            <wp:extent cx="5940425" cy="3340100"/>
-            <wp:effectExtent l="0" t="0" r="3175" b="0"/>
+          <wp:inline distT="0" distB="0" distL="0" distR="0" wp14:anchorId="2E186A98" wp14:editId="79BE0BAD">
+            <wp:extent cx="5963014" cy="3352800"/>
+            <wp:effectExtent l="0" t="0" r="0" b="0"/>
             <wp:docPr id="1" name="Рисунок 1"/>
             <wp:cNvGraphicFramePr>
               <a:graphicFrameLocks xmlns:a="http://schemas.openxmlformats.org/drawingml/2006/main" noChangeAspect="1"/>
@@ -1076,7 +1002,7 @@
                     <pic:cNvPicPr/>
                   </pic:nvPicPr>
                   <pic:blipFill>
-                    <a:blip r:embed="rId11" cstate="print">
+                    <a:blip r:embed="rId10" cstate="print">
                       <a:extLst>
                         <a:ext uri="{28A0092B-C50C-407E-A947-70E740481C1C}">
                           <a14:useLocalDpi xmlns:a14="http://schemas.microsoft.com/office/drawing/2010/main" val="0"/>
@@ -1090,7 +1016,7 @@
                   <pic:spPr>
                     <a:xfrm>
                       <a:off x="0" y="0"/>
-                      <a:ext cx="5940425" cy="3340100"/>
+                      <a:ext cx="6000199" cy="3373708"/>
                     </a:xfrm>
                     <a:prstGeom prst="rect">
                       <a:avLst/>
@@ -1120,19 +1046,114 @@
           <w:szCs w:val="28"/>
           <w:lang w:eastAsia="ja-JP"/>
         </w:rPr>
-        <w:t>Статист</w:t>
-      </w:r>
+        <w:t>Статистика по игре</w:t>
+      </w:r>
+    </w:p>
+    <w:p>
+      <w:pPr>
+        <w:jc w:val="center"/>
+        <w:rPr>
+          <w:rFonts w:ascii="Times New Roman" w:hAnsi="Times New Roman" w:cs="Times New Roman"/>
+          <w:sz w:val="28"/>
+          <w:szCs w:val="28"/>
+          <w:lang w:eastAsia="ja-JP"/>
+        </w:rPr>
+      </w:pPr>
+    </w:p>
+    <w:p>
+      <w:pPr>
+        <w:jc w:val="center"/>
+        <w:rPr>
+          <w:rFonts w:ascii="Times New Roman" w:hAnsi="Times New Roman" w:cs="Times New Roman"/>
+          <w:sz w:val="28"/>
+          <w:szCs w:val="28"/>
+          <w:lang w:eastAsia="ja-JP"/>
+        </w:rPr>
+      </w:pPr>
+      <w:r>
+        <w:rPr>
+          <w:rFonts w:ascii="Times New Roman" w:hAnsi="Times New Roman" w:cs="Times New Roman"/>
+          <w:sz w:val="28"/>
+          <w:szCs w:val="28"/>
+          <w:lang w:eastAsia="ja-JP"/>
+        </w:rPr>
+        <w:lastRenderedPageBreak/>
+        <w:drawing>
+          <wp:inline distT="0" distB="0" distL="0" distR="0" wp14:anchorId="2724BC0F" wp14:editId="6204B03A">
+            <wp:extent cx="5930488" cy="5068331"/>
+            <wp:effectExtent l="0" t="0" r="0" b="0"/>
+            <wp:docPr id="4" name="Рисунок 3"/>
+            <wp:cNvGraphicFramePr>
+              <a:graphicFrameLocks xmlns:a="http://schemas.openxmlformats.org/drawingml/2006/main" noChangeAspect="1"/>
+            </wp:cNvGraphicFramePr>
+            <a:graphic xmlns:a="http://schemas.openxmlformats.org/drawingml/2006/main">
+              <a:graphicData uri="http://schemas.openxmlformats.org/drawingml/2006/picture">
+                <pic:pic xmlns:pic="http://schemas.openxmlformats.org/drawingml/2006/picture">
+                  <pic:nvPicPr>
+                    <pic:cNvPr id="4" name="Рисунок 3"/>
+                    <pic:cNvPicPr>
+                      <a:picLocks noChangeAspect="1"/>
+                    </pic:cNvPicPr>
+                  </pic:nvPicPr>
+                  <pic:blipFill rotWithShape="1">
+                    <a:blip r:embed="rId11">
+                      <a:extLst>
+                        <a:ext uri="{28A0092B-C50C-407E-A947-70E740481C1C}">
+                          <a14:useLocalDpi xmlns:a14="http://schemas.microsoft.com/office/drawing/2010/main" val="0"/>
+                        </a:ext>
+                      </a:extLst>
+                    </a:blip>
+                    <a:srcRect l="29725" r="4486"/>
+                    <a:stretch/>
+                  </pic:blipFill>
+                  <pic:spPr>
+                    <a:xfrm>
+                      <a:off x="0" y="0"/>
+                      <a:ext cx="5969577" cy="5101738"/>
+                    </a:xfrm>
+                    <a:prstGeom prst="rect">
+                      <a:avLst/>
+                    </a:prstGeom>
+                  </pic:spPr>
+                </pic:pic>
+              </a:graphicData>
+            </a:graphic>
+          </wp:inline>
+        </w:drawing>
+      </w:r>
+    </w:p>
+    <w:p>
+      <w:pPr>
+        <w:jc w:val="center"/>
+        <w:rPr>
+          <w:rFonts w:ascii="Times New Roman" w:hAnsi="Times New Roman" w:cs="Times New Roman"/>
+          <w:sz w:val="28"/>
+          <w:szCs w:val="28"/>
+          <w:lang w:eastAsia="ja-JP"/>
+        </w:rPr>
+      </w:pPr>
+      <w:r>
+        <w:rPr>
+          <w:rFonts w:ascii="Times New Roman" w:hAnsi="Times New Roman" w:cs="Times New Roman"/>
+          <w:sz w:val="28"/>
+          <w:szCs w:val="28"/>
+          <w:lang w:eastAsia="ja-JP"/>
+        </w:rPr>
+        <w:t>Демонстрация работы ловушек, если в момент запуска клетки на ячейке никого нет, она преобразуется в ловушку, иначе сверху летит клетка… При попадании на какого-то героя, клетка вместе с героем постепенно исчезает.</w:t>
+      </w:r>
+    </w:p>
+    <w:p>
+      <w:pPr>
+        <w:jc w:val="center"/>
+        <w:rPr>
+          <w:rFonts w:ascii="Times New Roman" w:hAnsi="Times New Roman" w:cs="Times New Roman"/>
+          <w:sz w:val="28"/>
+          <w:szCs w:val="28"/>
+          <w:lang w:eastAsia="ja-JP"/>
+        </w:rPr>
+      </w:pPr>
       <w:bookmarkStart w:id="0" w:name="_GoBack"/>
       <w:bookmarkEnd w:id="0"/>
-      <w:r>
-        <w:rPr>
-          <w:rFonts w:ascii="Times New Roman" w:hAnsi="Times New Roman" w:cs="Times New Roman"/>
-          <w:sz w:val="28"/>
-          <w:szCs w:val="28"/>
-          <w:lang w:eastAsia="ja-JP"/>
-        </w:rPr>
-        <w:t>ика по игре</w:t>
-      </w:r>
     </w:p>
     <w:sectPr>
       <w:pgSz w:w="11906" w:h="16838"/>
@@ -2697,7 +2718,6 @@
   <w:style w:type="character" w:default="1" w:styleId="a0">
     <w:name w:val="Default Paragraph Font"/>
     <w:uiPriority w:val="1"/>
-    <w:semiHidden/>
     <w:unhideWhenUsed/>
   </w:style>
   <w:style w:type="table" w:default="1" w:styleId="a1">

--- a/documentation/pygame_project_poyasnitelnaya_zapiska.docx
+++ b/documentation/pygame_project_poyasnitelnaya_zapiska.docx
@@ -970,6 +970,711 @@
     </w:p>
     <w:p>
       <w:pPr>
+        <w:tabs>
+          <w:tab w:val="left" w:pos="4350"/>
+          <w:tab w:val="center" w:pos="4677"/>
+        </w:tabs>
+        <w:rPr>
+          <w:rFonts w:ascii="Times New Roman" w:hAnsi="Times New Roman" w:cs="Times New Roman"/>
+          <w:sz w:val="28"/>
+          <w:szCs w:val="28"/>
+          <w:lang w:eastAsia="ja-JP"/>
+        </w:rPr>
+      </w:pPr>
+      <w:r>
+        <w:rPr>
+          <w:rFonts w:ascii="Times New Roman" w:hAnsi="Times New Roman" w:cs="Times New Roman"/>
+          <w:noProof/>
+          <w:sz w:val="28"/>
+          <w:szCs w:val="28"/>
+          <w:lang w:eastAsia="ja-JP"/>
+        </w:rPr>
+        <w:drawing>
+          <wp:anchor distT="0" distB="0" distL="114300" distR="114300" simplePos="0" relativeHeight="251658240" behindDoc="1" locked="0" layoutInCell="1" allowOverlap="1">
+            <wp:simplePos x="0" y="0"/>
+            <wp:positionH relativeFrom="margin">
+              <wp:align>center</wp:align>
+            </wp:positionH>
+            <wp:positionV relativeFrom="paragraph">
+              <wp:posOffset>11430</wp:posOffset>
+            </wp:positionV>
+            <wp:extent cx="5057775" cy="3160283"/>
+            <wp:effectExtent l="0" t="0" r="0" b="2540"/>
+            <wp:wrapNone/>
+            <wp:docPr id="4" name="Рисунок 3"/>
+            <wp:cNvGraphicFramePr>
+              <a:graphicFrameLocks xmlns:a="http://schemas.openxmlformats.org/drawingml/2006/main" noChangeAspect="1"/>
+            </wp:cNvGraphicFramePr>
+            <a:graphic xmlns:a="http://schemas.openxmlformats.org/drawingml/2006/main">
+              <a:graphicData uri="http://schemas.openxmlformats.org/drawingml/2006/picture">
+                <pic:pic xmlns:pic="http://schemas.openxmlformats.org/drawingml/2006/picture">
+                  <pic:nvPicPr>
+                    <pic:cNvPr id="4" name="Рисунок 3"/>
+                    <pic:cNvPicPr>
+                      <a:picLocks noChangeAspect="1"/>
+                    </pic:cNvPicPr>
+                  </pic:nvPicPr>
+                  <pic:blipFill rotWithShape="1">
+                    <a:blip r:embed="rId10">
+                      <a:extLst>
+                        <a:ext uri="{28A0092B-C50C-407E-A947-70E740481C1C}">
+                          <a14:useLocalDpi xmlns:a14="http://schemas.microsoft.com/office/drawing/2010/main" val="0"/>
+                        </a:ext>
+                      </a:extLst>
+                    </a:blip>
+                    <a:srcRect l="29725" t="25563" r="27158" b="26513"/>
+                    <a:stretch/>
+                  </pic:blipFill>
+                  <pic:spPr bwMode="auto">
+                    <a:xfrm>
+                      <a:off x="0" y="0"/>
+                      <a:ext cx="5057775" cy="3160283"/>
+                    </a:xfrm>
+                    <a:prstGeom prst="rect">
+                      <a:avLst/>
+                    </a:prstGeom>
+                    <a:ln>
+                      <a:noFill/>
+                    </a:ln>
+                    <a:extLst>
+                      <a:ext uri="{53640926-AAD7-44D8-BBD7-CCE9431645EC}">
+                        <a14:shadowObscured xmlns:a14="http://schemas.microsoft.com/office/drawing/2010/main"/>
+                      </a:ext>
+                    </a:extLst>
+                  </pic:spPr>
+                </pic:pic>
+              </a:graphicData>
+            </a:graphic>
+            <wp14:sizeRelH relativeFrom="page">
+              <wp14:pctWidth>0</wp14:pctWidth>
+            </wp14:sizeRelH>
+            <wp14:sizeRelV relativeFrom="page">
+              <wp14:pctHeight>0</wp14:pctHeight>
+            </wp14:sizeRelV>
+          </wp:anchor>
+        </w:drawing>
+      </w:r>
+      <w:r>
+        <w:rPr>
+          <w:rFonts w:ascii="Times New Roman" w:hAnsi="Times New Roman" w:cs="Times New Roman"/>
+          <w:sz w:val="28"/>
+          <w:szCs w:val="28"/>
+          <w:lang w:eastAsia="ja-JP"/>
+        </w:rPr>
+        <w:tab/>
+      </w:r>
+      <w:r>
+        <w:rPr>
+          <w:rFonts w:ascii="Times New Roman" w:hAnsi="Times New Roman" w:cs="Times New Roman"/>
+          <w:sz w:val="28"/>
+          <w:szCs w:val="28"/>
+          <w:lang w:eastAsia="ja-JP"/>
+        </w:rPr>
+        <w:tab/>
+      </w:r>
+    </w:p>
+    <w:p>
+      <w:pPr>
+        <w:jc w:val="center"/>
+        <w:rPr>
+          <w:rFonts w:ascii="Times New Roman" w:hAnsi="Times New Roman" w:cs="Times New Roman"/>
+          <w:sz w:val="28"/>
+          <w:szCs w:val="28"/>
+          <w:lang w:eastAsia="ja-JP"/>
+        </w:rPr>
+      </w:pPr>
+    </w:p>
+    <w:p>
+      <w:pPr>
+        <w:jc w:val="center"/>
+        <w:rPr>
+          <w:rFonts w:ascii="Times New Roman" w:hAnsi="Times New Roman" w:cs="Times New Roman"/>
+          <w:sz w:val="28"/>
+          <w:szCs w:val="28"/>
+          <w:lang w:eastAsia="ja-JP"/>
+        </w:rPr>
+      </w:pPr>
+    </w:p>
+    <w:p>
+      <w:pPr>
+        <w:jc w:val="center"/>
+        <w:rPr>
+          <w:rFonts w:ascii="Times New Roman" w:hAnsi="Times New Roman" w:cs="Times New Roman"/>
+          <w:sz w:val="28"/>
+          <w:szCs w:val="28"/>
+          <w:lang w:eastAsia="ja-JP"/>
+        </w:rPr>
+      </w:pPr>
+    </w:p>
+    <w:p>
+      <w:pPr>
+        <w:jc w:val="center"/>
+        <w:rPr>
+          <w:rFonts w:ascii="Times New Roman" w:hAnsi="Times New Roman" w:cs="Times New Roman"/>
+          <w:sz w:val="28"/>
+          <w:szCs w:val="28"/>
+          <w:lang w:eastAsia="ja-JP"/>
+        </w:rPr>
+      </w:pPr>
+    </w:p>
+    <w:p>
+      <w:pPr>
+        <w:jc w:val="center"/>
+        <w:rPr>
+          <w:rFonts w:ascii="Times New Roman" w:hAnsi="Times New Roman" w:cs="Times New Roman"/>
+          <w:sz w:val="28"/>
+          <w:szCs w:val="28"/>
+          <w:lang w:eastAsia="ja-JP"/>
+        </w:rPr>
+      </w:pPr>
+    </w:p>
+    <w:p>
+      <w:pPr>
+        <w:jc w:val="center"/>
+        <w:rPr>
+          <w:rFonts w:ascii="Times New Roman" w:hAnsi="Times New Roman" w:cs="Times New Roman"/>
+          <w:sz w:val="28"/>
+          <w:szCs w:val="28"/>
+          <w:lang w:eastAsia="ja-JP"/>
+        </w:rPr>
+      </w:pPr>
+    </w:p>
+    <w:p>
+      <w:pPr>
+        <w:tabs>
+          <w:tab w:val="left" w:pos="1950"/>
+        </w:tabs>
+        <w:rPr>
+          <w:rFonts w:ascii="Times New Roman" w:hAnsi="Times New Roman" w:cs="Times New Roman"/>
+          <w:sz w:val="28"/>
+          <w:szCs w:val="28"/>
+          <w:lang w:eastAsia="ja-JP"/>
+        </w:rPr>
+      </w:pPr>
+      <w:r>
+        <w:rPr>
+          <w:rFonts w:ascii="Times New Roman" w:hAnsi="Times New Roman" w:cs="Times New Roman"/>
+          <w:sz w:val="28"/>
+          <w:szCs w:val="28"/>
+          <w:lang w:eastAsia="ja-JP"/>
+        </w:rPr>
+        <w:tab/>
+      </w:r>
+    </w:p>
+    <w:p>
+      <w:pPr>
+        <w:jc w:val="center"/>
+        <w:rPr>
+          <w:rFonts w:ascii="Times New Roman" w:hAnsi="Times New Roman" w:cs="Times New Roman"/>
+          <w:sz w:val="28"/>
+          <w:szCs w:val="28"/>
+          <w:lang w:eastAsia="ja-JP"/>
+        </w:rPr>
+      </w:pPr>
+    </w:p>
+    <w:p>
+      <w:pPr>
+        <w:jc w:val="center"/>
+        <w:rPr>
+          <w:rFonts w:ascii="Times New Roman" w:hAnsi="Times New Roman" w:cs="Times New Roman"/>
+          <w:sz w:val="28"/>
+          <w:szCs w:val="28"/>
+          <w:lang w:eastAsia="ja-JP"/>
+        </w:rPr>
+      </w:pPr>
+    </w:p>
+    <w:p>
+      <w:pPr>
+        <w:jc w:val="center"/>
+        <w:rPr>
+          <w:rFonts w:ascii="Times New Roman" w:hAnsi="Times New Roman" w:cs="Times New Roman"/>
+          <w:sz w:val="28"/>
+          <w:szCs w:val="28"/>
+          <w:lang w:eastAsia="ja-JP"/>
+        </w:rPr>
+      </w:pPr>
+    </w:p>
+    <w:p>
+      <w:pPr>
+        <w:jc w:val="center"/>
+        <w:rPr>
+          <w:rFonts w:ascii="Times New Roman" w:hAnsi="Times New Roman" w:cs="Times New Roman"/>
+          <w:sz w:val="28"/>
+          <w:szCs w:val="28"/>
+          <w:lang w:eastAsia="ja-JP"/>
+        </w:rPr>
+      </w:pPr>
+      <w:r>
+        <w:rPr>
+          <w:rFonts w:ascii="Times New Roman" w:hAnsi="Times New Roman" w:cs="Times New Roman"/>
+          <w:sz w:val="28"/>
+          <w:szCs w:val="28"/>
+          <w:lang w:eastAsia="ja-JP"/>
+        </w:rPr>
+        <w:t>Демонстрация работы ловушек, если в момент запуска клетки на ячейке никого нет, она преобразуется в ловушку, иначе сверху летит клетка… При попадании на какого-то героя, клетка вместе с героем постепенно исчезает.</w:t>
+      </w:r>
+    </w:p>
+    <w:p>
+      <w:pPr>
+        <w:jc w:val="center"/>
+        <w:rPr>
+          <w:rFonts w:ascii="Times New Roman" w:hAnsi="Times New Roman" w:cs="Times New Roman"/>
+          <w:sz w:val="28"/>
+          <w:szCs w:val="28"/>
+          <w:lang w:eastAsia="ja-JP"/>
+        </w:rPr>
+      </w:pPr>
+    </w:p>
+    <w:p>
+      <w:pPr>
+        <w:jc w:val="center"/>
+        <w:rPr>
+          <w:rFonts w:ascii="Times New Roman" w:hAnsi="Times New Roman" w:cs="Times New Roman"/>
+          <w:sz w:val="28"/>
+          <w:szCs w:val="28"/>
+          <w:lang w:eastAsia="ja-JP"/>
+        </w:rPr>
+      </w:pPr>
+      <w:r>
+        <w:rPr>
+          <w:rFonts w:ascii="Times New Roman" w:hAnsi="Times New Roman" w:cs="Times New Roman"/>
+          <w:sz w:val="28"/>
+          <w:szCs w:val="28"/>
+          <w:lang w:eastAsia="ja-JP"/>
+        </w:rPr>
+        <w:lastRenderedPageBreak/>
+        <w:drawing>
+          <wp:anchor distT="0" distB="0" distL="114300" distR="114300" simplePos="0" relativeHeight="251659264" behindDoc="1" locked="0" layoutInCell="1" allowOverlap="1">
+            <wp:simplePos x="0" y="0"/>
+            <wp:positionH relativeFrom="margin">
+              <wp:posOffset>-80010</wp:posOffset>
+            </wp:positionH>
+            <wp:positionV relativeFrom="paragraph">
+              <wp:posOffset>54696</wp:posOffset>
+            </wp:positionV>
+            <wp:extent cx="5800725" cy="3396821"/>
+            <wp:effectExtent l="0" t="0" r="0" b="0"/>
+            <wp:wrapNone/>
+            <wp:docPr id="5" name="Объект 3"/>
+            <wp:cNvGraphicFramePr>
+              <a:graphicFrameLocks xmlns:a="http://schemas.openxmlformats.org/drawingml/2006/main" noGrp="1" noChangeAspect="1"/>
+            </wp:cNvGraphicFramePr>
+            <a:graphic xmlns:a="http://schemas.openxmlformats.org/drawingml/2006/main">
+              <a:graphicData uri="http://schemas.openxmlformats.org/drawingml/2006/picture">
+                <pic:pic xmlns:pic="http://schemas.openxmlformats.org/drawingml/2006/picture">
+                  <pic:nvPicPr>
+                    <pic:cNvPr id="4" name="Объект 3"/>
+                    <pic:cNvPicPr>
+                      <a:picLocks noGrp="1" noChangeAspect="1"/>
+                    </pic:cNvPicPr>
+                  </pic:nvPicPr>
+                  <pic:blipFill rotWithShape="1">
+                    <a:blip r:embed="rId11" cstate="print">
+                      <a:extLst>
+                        <a:ext uri="{28A0092B-C50C-407E-A947-70E740481C1C}">
+                          <a14:useLocalDpi xmlns:a14="http://schemas.microsoft.com/office/drawing/2010/main" val="0"/>
+                        </a:ext>
+                      </a:extLst>
+                    </a:blip>
+                    <a:srcRect l="26916" t="17255" r="27254" b="35017"/>
+                    <a:stretch/>
+                  </pic:blipFill>
+                  <pic:spPr bwMode="auto">
+                    <a:xfrm>
+                      <a:off x="0" y="0"/>
+                      <a:ext cx="5807042" cy="3400520"/>
+                    </a:xfrm>
+                    <a:prstGeom prst="rect">
+                      <a:avLst/>
+                    </a:prstGeom>
+                    <a:ln>
+                      <a:noFill/>
+                    </a:ln>
+                    <a:extLst>
+                      <a:ext uri="{53640926-AAD7-44D8-BBD7-CCE9431645EC}">
+                        <a14:shadowObscured xmlns:a14="http://schemas.microsoft.com/office/drawing/2010/main"/>
+                      </a:ext>
+                    </a:extLst>
+                  </pic:spPr>
+                </pic:pic>
+              </a:graphicData>
+            </a:graphic>
+            <wp14:sizeRelH relativeFrom="page">
+              <wp14:pctWidth>0</wp14:pctWidth>
+            </wp14:sizeRelH>
+            <wp14:sizeRelV relativeFrom="page">
+              <wp14:pctHeight>0</wp14:pctHeight>
+            </wp14:sizeRelV>
+          </wp:anchor>
+        </w:drawing>
+      </w:r>
+    </w:p>
+    <w:p>
+      <w:pPr>
+        <w:jc w:val="center"/>
+        <w:rPr>
+          <w:rFonts w:ascii="Times New Roman" w:hAnsi="Times New Roman" w:cs="Times New Roman"/>
+          <w:sz w:val="28"/>
+          <w:szCs w:val="28"/>
+          <w:lang w:eastAsia="ja-JP"/>
+        </w:rPr>
+      </w:pPr>
+    </w:p>
+    <w:p>
+      <w:pPr>
+        <w:jc w:val="center"/>
+        <w:rPr>
+          <w:rFonts w:ascii="Times New Roman" w:hAnsi="Times New Roman" w:cs="Times New Roman"/>
+          <w:sz w:val="28"/>
+          <w:szCs w:val="28"/>
+          <w:lang w:eastAsia="ja-JP"/>
+        </w:rPr>
+      </w:pPr>
+    </w:p>
+    <w:p>
+      <w:pPr>
+        <w:jc w:val="center"/>
+        <w:rPr>
+          <w:rFonts w:ascii="Times New Roman" w:hAnsi="Times New Roman" w:cs="Times New Roman"/>
+          <w:sz w:val="28"/>
+          <w:szCs w:val="28"/>
+          <w:lang w:eastAsia="ja-JP"/>
+        </w:rPr>
+      </w:pPr>
+    </w:p>
+    <w:p>
+      <w:pPr>
+        <w:jc w:val="center"/>
+        <w:rPr>
+          <w:rFonts w:ascii="Times New Roman" w:hAnsi="Times New Roman" w:cs="Times New Roman"/>
+          <w:sz w:val="28"/>
+          <w:szCs w:val="28"/>
+          <w:lang w:eastAsia="ja-JP"/>
+        </w:rPr>
+      </w:pPr>
+    </w:p>
+    <w:p>
+      <w:pPr>
+        <w:jc w:val="center"/>
+        <w:rPr>
+          <w:rFonts w:ascii="Times New Roman" w:hAnsi="Times New Roman" w:cs="Times New Roman"/>
+          <w:sz w:val="28"/>
+          <w:szCs w:val="28"/>
+          <w:lang w:eastAsia="ja-JP"/>
+        </w:rPr>
+      </w:pPr>
+    </w:p>
+    <w:p>
+      <w:pPr>
+        <w:jc w:val="center"/>
+        <w:rPr>
+          <w:rFonts w:ascii="Times New Roman" w:hAnsi="Times New Roman" w:cs="Times New Roman"/>
+          <w:sz w:val="28"/>
+          <w:szCs w:val="28"/>
+          <w:lang w:eastAsia="ja-JP"/>
+        </w:rPr>
+      </w:pPr>
+    </w:p>
+    <w:p>
+      <w:pPr>
+        <w:jc w:val="center"/>
+        <w:rPr>
+          <w:rFonts w:ascii="Times New Roman" w:hAnsi="Times New Roman" w:cs="Times New Roman"/>
+          <w:sz w:val="28"/>
+          <w:szCs w:val="28"/>
+          <w:lang w:eastAsia="ja-JP"/>
+        </w:rPr>
+      </w:pPr>
+    </w:p>
+    <w:p>
+      <w:pPr>
+        <w:jc w:val="center"/>
+        <w:rPr>
+          <w:rFonts w:ascii="Times New Roman" w:hAnsi="Times New Roman" w:cs="Times New Roman"/>
+          <w:sz w:val="28"/>
+          <w:szCs w:val="28"/>
+          <w:lang w:eastAsia="ja-JP"/>
+        </w:rPr>
+      </w:pPr>
+    </w:p>
+    <w:p>
+      <w:pPr>
+        <w:jc w:val="center"/>
+        <w:rPr>
+          <w:rFonts w:ascii="Times New Roman" w:hAnsi="Times New Roman" w:cs="Times New Roman"/>
+          <w:sz w:val="28"/>
+          <w:szCs w:val="28"/>
+          <w:lang w:eastAsia="ja-JP"/>
+        </w:rPr>
+      </w:pPr>
+    </w:p>
+    <w:p>
+      <w:pPr>
+        <w:jc w:val="center"/>
+        <w:rPr>
+          <w:rFonts w:ascii="Times New Roman" w:hAnsi="Times New Roman" w:cs="Times New Roman"/>
+          <w:sz w:val="28"/>
+          <w:szCs w:val="28"/>
+          <w:lang w:eastAsia="ja-JP"/>
+        </w:rPr>
+      </w:pPr>
+    </w:p>
+    <w:p>
+      <w:pPr>
+        <w:jc w:val="center"/>
+        <w:rPr>
+          <w:rFonts w:ascii="Times New Roman" w:hAnsi="Times New Roman" w:cs="Times New Roman"/>
+          <w:sz w:val="28"/>
+          <w:szCs w:val="28"/>
+          <w:lang w:eastAsia="ja-JP"/>
+        </w:rPr>
+      </w:pPr>
+      <w:r>
+        <w:rPr>
+          <w:rFonts w:ascii="Times New Roman" w:hAnsi="Times New Roman" w:cs="Times New Roman"/>
+          <w:sz w:val="28"/>
+          <w:szCs w:val="28"/>
+          <w:lang w:eastAsia="ja-JP"/>
+        </w:rPr>
+        <w:t>Меню выбора улучшения</w:t>
+      </w:r>
+      <w:r>
+        <w:rPr>
+          <w:rFonts w:ascii="Times New Roman" w:hAnsi="Times New Roman" w:cs="Times New Roman"/>
+          <w:sz w:val="28"/>
+          <w:szCs w:val="28"/>
+          <w:lang w:eastAsia="ja-JP"/>
+        </w:rPr>
+        <w:tab/>
+      </w:r>
+    </w:p>
+    <w:p>
+      <w:pPr>
+        <w:rPr>
+          <w:rFonts w:ascii="Times New Roman" w:hAnsi="Times New Roman" w:cs="Times New Roman"/>
+          <w:sz w:val="28"/>
+          <w:szCs w:val="28"/>
+          <w:lang w:eastAsia="ja-JP"/>
+        </w:rPr>
+      </w:pPr>
+      <w:r>
+        <w:rPr>
+          <w:rFonts w:ascii="Times New Roman" w:hAnsi="Times New Roman" w:cs="Times New Roman"/>
+          <w:sz w:val="28"/>
+          <w:szCs w:val="28"/>
+          <w:lang w:eastAsia="ja-JP"/>
+        </w:rPr>
+        <w:t>На выбор есть:</w:t>
+      </w:r>
+    </w:p>
+    <w:p>
+      <w:pPr>
+        <w:numPr>
+          <w:ilvl w:val="0"/>
+          <w:numId w:val="10"/>
+        </w:numPr>
+        <w:rPr>
+          <w:rFonts w:ascii="Times New Roman" w:hAnsi="Times New Roman" w:cs="Times New Roman"/>
+          <w:sz w:val="28"/>
+          <w:szCs w:val="28"/>
+          <w:lang w:val="en-US" w:eastAsia="ja-JP"/>
+        </w:rPr>
+      </w:pPr>
+      <w:r>
+        <w:rPr>
+          <w:rFonts w:ascii="Times New Roman" w:hAnsi="Times New Roman" w:cs="Times New Roman"/>
+          <w:sz w:val="28"/>
+          <w:szCs w:val="28"/>
+          <w:lang w:eastAsia="ja-JP"/>
+        </w:rPr>
+        <w:t>Увеличить</w:t>
+      </w:r>
+      <w:r>
+        <w:rPr>
+          <w:rFonts w:ascii="Times New Roman" w:hAnsi="Times New Roman" w:cs="Times New Roman"/>
+          <w:sz w:val="28"/>
+          <w:szCs w:val="28"/>
+          <w:lang w:val="en-US" w:eastAsia="ja-JP"/>
+        </w:rPr>
+        <w:t xml:space="preserve"> </w:t>
+      </w:r>
+      <w:r>
+        <w:rPr>
+          <w:rFonts w:ascii="Times New Roman" w:hAnsi="Times New Roman" w:cs="Times New Roman"/>
+          <w:sz w:val="28"/>
+          <w:szCs w:val="28"/>
+          <w:lang w:val="en-US" w:eastAsia="ja-JP"/>
+        </w:rPr>
+        <w:t>hp</w:t>
+      </w:r>
+      <w:r>
+        <w:rPr>
+          <w:rFonts w:ascii="Times New Roman" w:hAnsi="Times New Roman" w:cs="Times New Roman"/>
+          <w:sz w:val="28"/>
+          <w:szCs w:val="28"/>
+          <w:lang w:val="en-US" w:eastAsia="ja-JP"/>
+        </w:rPr>
+        <w:t xml:space="preserve"> (</w:t>
+      </w:r>
+      <w:r>
+        <w:rPr>
+          <w:rFonts w:ascii="Times New Roman" w:hAnsi="Times New Roman" w:cs="Times New Roman"/>
+          <w:sz w:val="28"/>
+          <w:szCs w:val="28"/>
+          <w:lang w:val="en-US" w:eastAsia="ja-JP"/>
+        </w:rPr>
+        <w:t xml:space="preserve">health points) </w:t>
+      </w:r>
+      <w:r>
+        <w:rPr>
+          <w:rFonts w:ascii="Times New Roman" w:hAnsi="Times New Roman" w:cs="Times New Roman"/>
+          <w:sz w:val="28"/>
+          <w:szCs w:val="28"/>
+          <w:lang w:eastAsia="ja-JP"/>
+        </w:rPr>
+        <w:t>на</w:t>
+      </w:r>
+      <w:r>
+        <w:rPr>
+          <w:rFonts w:ascii="Times New Roman" w:hAnsi="Times New Roman" w:cs="Times New Roman"/>
+          <w:sz w:val="28"/>
+          <w:szCs w:val="28"/>
+          <w:lang w:val="en-US" w:eastAsia="ja-JP"/>
+        </w:rPr>
+        <w:t xml:space="preserve"> 1</w:t>
+      </w:r>
+    </w:p>
+    <w:p>
+      <w:pPr>
+        <w:numPr>
+          <w:ilvl w:val="0"/>
+          <w:numId w:val="10"/>
+        </w:numPr>
+        <w:rPr>
+          <w:rFonts w:ascii="Times New Roman" w:hAnsi="Times New Roman" w:cs="Times New Roman"/>
+          <w:sz w:val="28"/>
+          <w:szCs w:val="28"/>
+          <w:lang w:val="en-US" w:eastAsia="ja-JP"/>
+        </w:rPr>
+      </w:pPr>
+      <w:r>
+        <w:rPr>
+          <w:rFonts w:ascii="Times New Roman" w:hAnsi="Times New Roman" w:cs="Times New Roman"/>
+          <w:sz w:val="28"/>
+          <w:szCs w:val="28"/>
+          <w:lang w:eastAsia="ja-JP"/>
+        </w:rPr>
+        <w:t>Увеличить</w:t>
+      </w:r>
+      <w:r>
+        <w:rPr>
+          <w:rFonts w:ascii="Times New Roman" w:hAnsi="Times New Roman" w:cs="Times New Roman"/>
+          <w:sz w:val="28"/>
+          <w:szCs w:val="28"/>
+          <w:lang w:val="en-US" w:eastAsia="ja-JP"/>
+        </w:rPr>
+        <w:t xml:space="preserve"> </w:t>
+      </w:r>
+      <w:r>
+        <w:rPr>
+          <w:rFonts w:ascii="Times New Roman" w:hAnsi="Times New Roman" w:cs="Times New Roman"/>
+          <w:sz w:val="28"/>
+          <w:szCs w:val="28"/>
+          <w:lang w:val="en-US" w:eastAsia="ja-JP"/>
+        </w:rPr>
+        <w:t xml:space="preserve">mp (movement points) </w:t>
+      </w:r>
+      <w:r>
+        <w:rPr>
+          <w:rFonts w:ascii="Times New Roman" w:hAnsi="Times New Roman" w:cs="Times New Roman"/>
+          <w:sz w:val="28"/>
+          <w:szCs w:val="28"/>
+          <w:lang w:eastAsia="ja-JP"/>
+        </w:rPr>
+        <w:t>на</w:t>
+      </w:r>
+      <w:r>
+        <w:rPr>
+          <w:rFonts w:ascii="Times New Roman" w:hAnsi="Times New Roman" w:cs="Times New Roman"/>
+          <w:sz w:val="28"/>
+          <w:szCs w:val="28"/>
+          <w:lang w:val="en-US" w:eastAsia="ja-JP"/>
+        </w:rPr>
+        <w:t xml:space="preserve"> 1</w:t>
+      </w:r>
+    </w:p>
+    <w:p>
+      <w:pPr>
+        <w:numPr>
+          <w:ilvl w:val="0"/>
+          <w:numId w:val="10"/>
+        </w:numPr>
+        <w:rPr>
+          <w:rFonts w:ascii="Times New Roman" w:hAnsi="Times New Roman" w:cs="Times New Roman"/>
+          <w:sz w:val="28"/>
+          <w:szCs w:val="28"/>
+          <w:lang w:val="en-US" w:eastAsia="ja-JP"/>
+        </w:rPr>
+      </w:pPr>
+      <w:r>
+        <w:rPr>
+          <w:rFonts w:ascii="Times New Roman" w:hAnsi="Times New Roman" w:cs="Times New Roman"/>
+          <w:sz w:val="28"/>
+          <w:szCs w:val="28"/>
+          <w:lang w:eastAsia="ja-JP"/>
+        </w:rPr>
+        <w:t>Увеличить</w:t>
+      </w:r>
+      <w:r>
+        <w:rPr>
+          <w:rFonts w:ascii="Times New Roman" w:hAnsi="Times New Roman" w:cs="Times New Roman"/>
+          <w:sz w:val="28"/>
+          <w:szCs w:val="28"/>
+          <w:lang w:val="en-US" w:eastAsia="ja-JP"/>
+        </w:rPr>
+        <w:t xml:space="preserve"> </w:t>
+      </w:r>
+      <w:r>
+        <w:rPr>
+          <w:rFonts w:ascii="Times New Roman" w:hAnsi="Times New Roman" w:cs="Times New Roman"/>
+          <w:sz w:val="28"/>
+          <w:szCs w:val="28"/>
+          <w:lang w:val="en-US" w:eastAsia="ja-JP"/>
+        </w:rPr>
+        <w:t xml:space="preserve">cage_dis (cage_distance) </w:t>
+      </w:r>
+      <w:r>
+        <w:rPr>
+          <w:rFonts w:ascii="Times New Roman" w:hAnsi="Times New Roman" w:cs="Times New Roman"/>
+          <w:sz w:val="28"/>
+          <w:szCs w:val="28"/>
+          <w:lang w:eastAsia="ja-JP"/>
+        </w:rPr>
+        <w:t>на</w:t>
+      </w:r>
+      <w:r>
+        <w:rPr>
+          <w:rFonts w:ascii="Times New Roman" w:hAnsi="Times New Roman" w:cs="Times New Roman"/>
+          <w:sz w:val="28"/>
+          <w:szCs w:val="28"/>
+          <w:lang w:val="en-US" w:eastAsia="ja-JP"/>
+        </w:rPr>
+        <w:t xml:space="preserve"> 1</w:t>
+      </w:r>
+    </w:p>
+    <w:p>
+      <w:pPr>
+        <w:jc w:val="center"/>
+        <w:rPr>
+          <w:rFonts w:ascii="Times New Roman" w:hAnsi="Times New Roman" w:cs="Times New Roman"/>
+          <w:sz w:val="28"/>
+          <w:szCs w:val="28"/>
+          <w:lang w:val="en-US" w:eastAsia="ja-JP"/>
+        </w:rPr>
+      </w:pPr>
+    </w:p>
+    <w:p>
+      <w:pPr>
         <w:jc w:val="center"/>
         <w:rPr>
           <w:rFonts w:ascii="Times New Roman" w:hAnsi="Times New Roman" w:cs="Times New Roman"/>
@@ -1002,7 +1707,7 @@
                     <pic:cNvPicPr/>
                   </pic:nvPicPr>
                   <pic:blipFill>
-                    <a:blip r:embed="rId10" cstate="print">
+                    <a:blip r:embed="rId12" cstate="print">
                       <a:extLst>
                         <a:ext uri="{28A0092B-C50C-407E-A947-70E740481C1C}">
                           <a14:useLocalDpi xmlns:a14="http://schemas.microsoft.com/office/drawing/2010/main" val="0"/>
@@ -1059,6 +1764,16 @@
           <w:lang w:eastAsia="ja-JP"/>
         </w:rPr>
       </w:pPr>
+      <w:r>
+        <w:rPr>
+          <w:rFonts w:ascii="Times New Roman" w:hAnsi="Times New Roman" w:cs="Times New Roman"/>
+          <w:sz w:val="28"/>
+          <w:szCs w:val="28"/>
+          <w:lang w:eastAsia="ja-JP"/>
+        </w:rPr>
+        <w:lastRenderedPageBreak/>
+        <w:t>База данных</w:t>
+      </w:r>
     </w:p>
     <w:p>
       <w:pPr>
@@ -1077,12 +1792,166 @@
           <w:szCs w:val="28"/>
           <w:lang w:eastAsia="ja-JP"/>
         </w:rPr>
-        <w:lastRenderedPageBreak/>
         <w:drawing>
-          <wp:inline distT="0" distB="0" distL="0" distR="0" wp14:anchorId="2724BC0F" wp14:editId="6204B03A">
-            <wp:extent cx="5930488" cy="5068331"/>
-            <wp:effectExtent l="0" t="0" r="0" b="0"/>
-            <wp:docPr id="4" name="Рисунок 3"/>
+          <wp:inline distT="0" distB="0" distL="0" distR="0" wp14:anchorId="03026080" wp14:editId="3D87A74A">
+            <wp:extent cx="5940425" cy="857885"/>
+            <wp:effectExtent l="0" t="0" r="3175" b="0"/>
+            <wp:docPr id="6" name="Объект 3"/>
+            <wp:cNvGraphicFramePr>
+              <a:graphicFrameLocks xmlns:a="http://schemas.openxmlformats.org/drawingml/2006/main" noGrp="1" noChangeAspect="1"/>
+            </wp:cNvGraphicFramePr>
+            <a:graphic xmlns:a="http://schemas.openxmlformats.org/drawingml/2006/main">
+              <a:graphicData uri="http://schemas.openxmlformats.org/drawingml/2006/picture">
+                <pic:pic xmlns:pic="http://schemas.openxmlformats.org/drawingml/2006/picture">
+                  <pic:nvPicPr>
+                    <pic:cNvPr id="4" name="Объект 3"/>
+                    <pic:cNvPicPr>
+                      <a:picLocks noGrp="1" noChangeAspect="1"/>
+                    </pic:cNvPicPr>
+                  </pic:nvPicPr>
+                  <pic:blipFill>
+                    <a:blip r:embed="rId13">
+                      <a:extLst>
+                        <a:ext uri="{28A0092B-C50C-407E-A947-70E740481C1C}">
+                          <a14:useLocalDpi xmlns:a14="http://schemas.microsoft.com/office/drawing/2010/main" val="0"/>
+                        </a:ext>
+                      </a:extLst>
+                    </a:blip>
+                    <a:stretch>
+                      <a:fillRect/>
+                    </a:stretch>
+                  </pic:blipFill>
+                  <pic:spPr>
+                    <a:xfrm>
+                      <a:off x="0" y="0"/>
+                      <a:ext cx="5940425" cy="857885"/>
+                    </a:xfrm>
+                    <a:prstGeom prst="rect">
+                      <a:avLst/>
+                    </a:prstGeom>
+                  </pic:spPr>
+                </pic:pic>
+              </a:graphicData>
+            </a:graphic>
+          </wp:inline>
+        </w:drawing>
+      </w:r>
+    </w:p>
+    <w:p>
+      <w:pPr>
+        <w:rPr>
+          <w:rFonts w:ascii="Times New Roman" w:hAnsi="Times New Roman" w:cs="Times New Roman"/>
+          <w:sz w:val="28"/>
+          <w:szCs w:val="28"/>
+          <w:lang w:eastAsia="ja-JP"/>
+        </w:rPr>
+      </w:pPr>
+      <w:r>
+        <w:rPr>
+          <w:rFonts w:ascii="Times New Roman" w:hAnsi="Times New Roman" w:cs="Times New Roman"/>
+          <w:sz w:val="28"/>
+          <w:szCs w:val="28"/>
+          <w:lang w:eastAsia="ja-JP"/>
+        </w:rPr>
+        <w:t>Структура:</w:t>
+      </w:r>
+    </w:p>
+    <w:p>
+      <w:pPr>
+        <w:rPr>
+          <w:rFonts w:ascii="Times New Roman" w:hAnsi="Times New Roman" w:cs="Times New Roman"/>
+          <w:sz w:val="28"/>
+          <w:szCs w:val="28"/>
+          <w:lang w:eastAsia="ja-JP"/>
+        </w:rPr>
+      </w:pPr>
+      <w:r>
+        <w:rPr>
+          <w:rFonts w:ascii="Times New Roman" w:hAnsi="Times New Roman" w:cs="Times New Roman"/>
+          <w:sz w:val="28"/>
+          <w:szCs w:val="28"/>
+          <w:lang w:eastAsia="ja-JP"/>
+        </w:rPr>
+        <w:t>-id;</w:t>
+      </w:r>
+    </w:p>
+    <w:p>
+      <w:pPr>
+        <w:rPr>
+          <w:rFonts w:ascii="Times New Roman" w:hAnsi="Times New Roman" w:cs="Times New Roman"/>
+          <w:sz w:val="28"/>
+          <w:szCs w:val="28"/>
+          <w:lang w:eastAsia="ja-JP"/>
+        </w:rPr>
+      </w:pPr>
+      <w:r>
+        <w:rPr>
+          <w:rFonts w:ascii="Times New Roman" w:hAnsi="Times New Roman" w:cs="Times New Roman"/>
+          <w:sz w:val="28"/>
+          <w:szCs w:val="28"/>
+          <w:lang w:eastAsia="ja-JP"/>
+        </w:rPr>
+        <w:t>-title (название строки)</w:t>
+      </w:r>
+    </w:p>
+    <w:p>
+      <w:pPr>
+        <w:rPr>
+          <w:rFonts w:ascii="Times New Roman" w:hAnsi="Times New Roman" w:cs="Times New Roman"/>
+          <w:sz w:val="28"/>
+          <w:szCs w:val="28"/>
+          <w:lang w:eastAsia="ja-JP"/>
+        </w:rPr>
+      </w:pPr>
+      <w:r>
+        <w:rPr>
+          <w:rFonts w:ascii="Times New Roman" w:hAnsi="Times New Roman" w:cs="Times New Roman"/>
+          <w:sz w:val="28"/>
+          <w:szCs w:val="28"/>
+          <w:lang w:eastAsia="ja-JP"/>
+        </w:rPr>
+        <w:t>-value</w:t>
+      </w:r>
+      <w:r>
+        <w:rPr>
+          <w:rFonts w:ascii="Times New Roman" w:hAnsi="Times New Roman" w:cs="Times New Roman"/>
+          <w:sz w:val="28"/>
+          <w:szCs w:val="28"/>
+          <w:lang w:eastAsia="ja-JP"/>
+        </w:rPr>
+        <w:t xml:space="preserve"> </w:t>
+      </w:r>
+      <w:r>
+        <w:rPr>
+          <w:rFonts w:ascii="Times New Roman" w:hAnsi="Times New Roman" w:cs="Times New Roman"/>
+          <w:sz w:val="28"/>
+          <w:szCs w:val="28"/>
+          <w:lang w:eastAsia="ja-JP"/>
+        </w:rPr>
+        <w:t>(значение события)</w:t>
+      </w:r>
+    </w:p>
+    <w:p>
+      <w:pPr>
+        <w:rPr>
+          <w:rFonts w:ascii="Times New Roman" w:hAnsi="Times New Roman" w:cs="Times New Roman"/>
+          <w:sz w:val="28"/>
+          <w:szCs w:val="28"/>
+          <w:lang w:eastAsia="ja-JP"/>
+        </w:rPr>
+      </w:pPr>
+      <w:r>
+        <w:rPr>
+          <w:rFonts w:ascii="Times New Roman" w:hAnsi="Times New Roman" w:cs="Times New Roman"/>
+          <w:sz w:val="28"/>
+          <w:szCs w:val="28"/>
+          <w:lang w:eastAsia="ja-JP"/>
+        </w:rPr>
+        <w:drawing>
+          <wp:inline distT="0" distB="0" distL="0" distR="0" wp14:anchorId="52B62811" wp14:editId="7FC984EE">
+            <wp:extent cx="5641276" cy="2448470"/>
+            <wp:effectExtent l="0" t="0" r="0" b="9525"/>
+            <wp:docPr id="7" name="Рисунок 3"/>
             <wp:cNvGraphicFramePr>
               <a:graphicFrameLocks xmlns:a="http://schemas.openxmlformats.org/drawingml/2006/main" noChangeAspect="1"/>
             </wp:cNvGraphicFramePr>
@@ -1095,21 +1964,22 @@
                       <a:picLocks noChangeAspect="1"/>
                     </pic:cNvPicPr>
                   </pic:nvPicPr>
-                  <pic:blipFill rotWithShape="1">
-                    <a:blip r:embed="rId11">
+                  <pic:blipFill>
+                    <a:blip r:embed="rId14">
                       <a:extLst>
                         <a:ext uri="{28A0092B-C50C-407E-A947-70E740481C1C}">
                           <a14:useLocalDpi xmlns:a14="http://schemas.microsoft.com/office/drawing/2010/main" val="0"/>
                         </a:ext>
                       </a:extLst>
                     </a:blip>
-                    <a:srcRect l="29725" r="4486"/>
-                    <a:stretch/>
+                    <a:stretch>
+                      <a:fillRect/>
+                    </a:stretch>
                   </pic:blipFill>
                   <pic:spPr>
                     <a:xfrm>
                       <a:off x="0" y="0"/>
-                      <a:ext cx="5969577" cy="5101738"/>
+                      <a:ext cx="5641276" cy="2448470"/>
                     </a:xfrm>
                     <a:prstGeom prst="rect">
                       <a:avLst/>
@@ -1139,21 +2009,162 @@
           <w:szCs w:val="28"/>
           <w:lang w:eastAsia="ja-JP"/>
         </w:rPr>
-        <w:t>Демонстрация работы ловушек, если в момент запуска клетки на ячейке никого нет, она преобразуется в ловушку, иначе сверху летит клетка… При попадании на какого-то героя, клетка вместе с героем постепенно исчезает.</w:t>
-      </w:r>
-    </w:p>
-    <w:p>
-      <w:pPr>
-        <w:jc w:val="center"/>
-        <w:rPr>
-          <w:rFonts w:ascii="Times New Roman" w:hAnsi="Times New Roman" w:cs="Times New Roman"/>
-          <w:sz w:val="28"/>
-          <w:szCs w:val="28"/>
-          <w:lang w:eastAsia="ja-JP"/>
-        </w:rPr>
-      </w:pPr>
+        <w:t>Данные в базе данных</w:t>
+      </w:r>
+    </w:p>
+    <w:p>
+      <w:pPr>
+        <w:numPr>
+          <w:ilvl w:val="0"/>
+          <w:numId w:val="11"/>
+        </w:numPr>
+        <w:rPr>
+          <w:rFonts w:ascii="Times New Roman" w:hAnsi="Times New Roman" w:cs="Times New Roman"/>
+          <w:sz w:val="28"/>
+          <w:szCs w:val="28"/>
+          <w:lang w:eastAsia="ja-JP"/>
+        </w:rPr>
+      </w:pPr>
+      <w:r>
+        <w:rPr>
+          <w:rFonts w:ascii="Times New Roman" w:hAnsi="Times New Roman" w:cs="Times New Roman"/>
+          <w:sz w:val="28"/>
+          <w:szCs w:val="28"/>
+          <w:lang w:eastAsia="ja-JP"/>
+        </w:rPr>
+        <w:t>Данные:</w:t>
+      </w:r>
+    </w:p>
+    <w:p>
+      <w:pPr>
+        <w:numPr>
+          <w:ilvl w:val="0"/>
+          <w:numId w:val="11"/>
+        </w:numPr>
+        <w:rPr>
+          <w:rFonts w:ascii="Times New Roman" w:hAnsi="Times New Roman" w:cs="Times New Roman"/>
+          <w:sz w:val="28"/>
+          <w:szCs w:val="28"/>
+          <w:lang w:eastAsia="ja-JP"/>
+        </w:rPr>
+      </w:pPr>
+      <w:r>
+        <w:rPr>
+          <w:rFonts w:ascii="Times New Roman" w:hAnsi="Times New Roman" w:cs="Times New Roman"/>
+          <w:sz w:val="28"/>
+          <w:szCs w:val="28"/>
+          <w:lang w:eastAsia="ja-JP"/>
+        </w:rPr>
+        <w:t>-Кол-во пойманных членов мафии</w:t>
+      </w:r>
+      <w:r>
+        <w:rPr>
+          <w:rFonts w:ascii="Times New Roman" w:hAnsi="Times New Roman" w:cs="Times New Roman"/>
+          <w:sz w:val="28"/>
+          <w:szCs w:val="28"/>
+          <w:lang w:eastAsia="ja-JP"/>
+        </w:rPr>
+        <w:t>;</w:t>
+      </w:r>
       <w:bookmarkStart w:id="0" w:name="_GoBack"/>
       <w:bookmarkEnd w:id="0"/>
+    </w:p>
+    <w:p>
+      <w:pPr>
+        <w:numPr>
+          <w:ilvl w:val="0"/>
+          <w:numId w:val="11"/>
+        </w:numPr>
+        <w:rPr>
+          <w:rFonts w:ascii="Times New Roman" w:hAnsi="Times New Roman" w:cs="Times New Roman"/>
+          <w:sz w:val="28"/>
+          <w:szCs w:val="28"/>
+          <w:lang w:eastAsia="ja-JP"/>
+        </w:rPr>
+      </w:pPr>
+      <w:r>
+        <w:rPr>
+          <w:rFonts w:ascii="Times New Roman" w:hAnsi="Times New Roman" w:cs="Times New Roman"/>
+          <w:sz w:val="28"/>
+          <w:szCs w:val="28"/>
+          <w:lang w:val="en-US" w:eastAsia="ja-JP"/>
+        </w:rPr>
+        <w:t>-</w:t>
+      </w:r>
+      <w:r>
+        <w:rPr>
+          <w:rFonts w:ascii="Times New Roman" w:hAnsi="Times New Roman" w:cs="Times New Roman"/>
+          <w:sz w:val="28"/>
+          <w:szCs w:val="28"/>
+          <w:lang w:eastAsia="ja-JP"/>
+        </w:rPr>
+        <w:t>Кол-во собранных монет</w:t>
+      </w:r>
+    </w:p>
+    <w:p>
+      <w:pPr>
+        <w:numPr>
+          <w:ilvl w:val="0"/>
+          <w:numId w:val="11"/>
+        </w:numPr>
+        <w:rPr>
+          <w:rFonts w:ascii="Times New Roman" w:hAnsi="Times New Roman" w:cs="Times New Roman"/>
+          <w:sz w:val="28"/>
+          <w:szCs w:val="28"/>
+          <w:lang w:eastAsia="ja-JP"/>
+        </w:rPr>
+      </w:pPr>
+      <w:r>
+        <w:rPr>
+          <w:rFonts w:ascii="Times New Roman" w:hAnsi="Times New Roman" w:cs="Times New Roman"/>
+          <w:sz w:val="28"/>
+          <w:szCs w:val="28"/>
+          <w:lang w:val="en-US" w:eastAsia="ja-JP"/>
+        </w:rPr>
+        <w:t>-</w:t>
+      </w:r>
+      <w:r>
+        <w:rPr>
+          <w:rFonts w:ascii="Times New Roman" w:hAnsi="Times New Roman" w:cs="Times New Roman"/>
+          <w:sz w:val="28"/>
+          <w:szCs w:val="28"/>
+          <w:lang w:eastAsia="ja-JP"/>
+        </w:rPr>
+        <w:t>Кол-во потраченного здоровья</w:t>
+      </w:r>
+    </w:p>
+    <w:p>
+      <w:pPr>
+        <w:numPr>
+          <w:ilvl w:val="0"/>
+          <w:numId w:val="11"/>
+        </w:numPr>
+        <w:rPr>
+          <w:rFonts w:ascii="Times New Roman" w:hAnsi="Times New Roman" w:cs="Times New Roman"/>
+          <w:sz w:val="28"/>
+          <w:szCs w:val="28"/>
+          <w:lang w:eastAsia="ja-JP"/>
+        </w:rPr>
+      </w:pPr>
+      <w:r>
+        <w:rPr>
+          <w:rFonts w:ascii="Times New Roman" w:hAnsi="Times New Roman" w:cs="Times New Roman"/>
+          <w:sz w:val="28"/>
+          <w:szCs w:val="28"/>
+          <w:lang w:eastAsia="ja-JP"/>
+        </w:rPr>
+        <w:t>-Кол-во совершённых действий</w:t>
+      </w:r>
+    </w:p>
+    <w:p>
+      <w:pPr>
+        <w:rPr>
+          <w:rFonts w:ascii="Times New Roman" w:hAnsi="Times New Roman" w:cs="Times New Roman"/>
+          <w:sz w:val="28"/>
+          <w:szCs w:val="28"/>
+          <w:lang w:eastAsia="ja-JP"/>
+        </w:rPr>
+      </w:pPr>
     </w:p>
     <w:sectPr>
       <w:pgSz w:w="11906" w:h="16838"/>
@@ -1498,6 +2509,146 @@
     </w:lvl>
   </w:abstractNum>
   <w:abstractNum w:abstractNumId="2" w15:restartNumberingAfterBreak="0">
+    <w:nsid w:val="35BD61D9"/>
+    <w:multiLevelType w:val="hybridMultilevel"/>
+    <w:tmpl w:val="FABC9F8A"/>
+    <w:lvl w:ilvl="0" w:tplc="DCFAEDA4">
+      <w:start w:val="1"/>
+      <w:numFmt w:val="bullet"/>
+      <w:lvlText w:val=" "/>
+      <w:lvlJc w:val="left"/>
+      <w:pPr>
+        <w:tabs>
+          <w:tab w:val="num" w:pos="720"/>
+        </w:tabs>
+        <w:ind w:left="720" w:hanging="360"/>
+      </w:pPr>
+      <w:rPr>
+        <w:rFonts w:ascii="Calibri" w:hAnsi="Calibri" w:hint="default"/>
+      </w:rPr>
+    </w:lvl>
+    <w:lvl w:ilvl="1" w:tplc="35EE7B80" w:tentative="1">
+      <w:start w:val="1"/>
+      <w:numFmt w:val="bullet"/>
+      <w:lvlText w:val=" "/>
+      <w:lvlJc w:val="left"/>
+      <w:pPr>
+        <w:tabs>
+          <w:tab w:val="num" w:pos="1440"/>
+        </w:tabs>
+        <w:ind w:left="1440" w:hanging="360"/>
+      </w:pPr>
+      <w:rPr>
+        <w:rFonts w:ascii="Calibri" w:hAnsi="Calibri" w:hint="default"/>
+      </w:rPr>
+    </w:lvl>
+    <w:lvl w:ilvl="2" w:tplc="7DC2036A" w:tentative="1">
+      <w:start w:val="1"/>
+      <w:numFmt w:val="bullet"/>
+      <w:lvlText w:val=" "/>
+      <w:lvlJc w:val="left"/>
+      <w:pPr>
+        <w:tabs>
+          <w:tab w:val="num" w:pos="2160"/>
+        </w:tabs>
+        <w:ind w:left="2160" w:hanging="360"/>
+      </w:pPr>
+      <w:rPr>
+        <w:rFonts w:ascii="Calibri" w:hAnsi="Calibri" w:hint="default"/>
+      </w:rPr>
+    </w:lvl>
+    <w:lvl w:ilvl="3" w:tplc="352C56F2" w:tentative="1">
+      <w:start w:val="1"/>
+      <w:numFmt w:val="bullet"/>
+      <w:lvlText w:val=" "/>
+      <w:lvlJc w:val="left"/>
+      <w:pPr>
+        <w:tabs>
+          <w:tab w:val="num" w:pos="2880"/>
+        </w:tabs>
+        <w:ind w:left="2880" w:hanging="360"/>
+      </w:pPr>
+      <w:rPr>
+        <w:rFonts w:ascii="Calibri" w:hAnsi="Calibri" w:hint="default"/>
+      </w:rPr>
+    </w:lvl>
+    <w:lvl w:ilvl="4" w:tplc="01DEF18E" w:tentative="1">
+      <w:start w:val="1"/>
+      <w:numFmt w:val="bullet"/>
+      <w:lvlText w:val=" "/>
+      <w:lvlJc w:val="left"/>
+      <w:pPr>
+        <w:tabs>
+          <w:tab w:val="num" w:pos="3600"/>
+        </w:tabs>
+        <w:ind w:left="3600" w:hanging="360"/>
+      </w:pPr>
+      <w:rPr>
+        <w:rFonts w:ascii="Calibri" w:hAnsi="Calibri" w:hint="default"/>
+      </w:rPr>
+    </w:lvl>
+    <w:lvl w:ilvl="5" w:tplc="79D0A554" w:tentative="1">
+      <w:start w:val="1"/>
+      <w:numFmt w:val="bullet"/>
+      <w:lvlText w:val=" "/>
+      <w:lvlJc w:val="left"/>
+      <w:pPr>
+        <w:tabs>
+          <w:tab w:val="num" w:pos="4320"/>
+        </w:tabs>
+        <w:ind w:left="4320" w:hanging="360"/>
+      </w:pPr>
+      <w:rPr>
+        <w:rFonts w:ascii="Calibri" w:hAnsi="Calibri" w:hint="default"/>
+      </w:rPr>
+    </w:lvl>
+    <w:lvl w:ilvl="6" w:tplc="23BE8DE8" w:tentative="1">
+      <w:start w:val="1"/>
+      <w:numFmt w:val="bullet"/>
+      <w:lvlText w:val=" "/>
+      <w:lvlJc w:val="left"/>
+      <w:pPr>
+        <w:tabs>
+          <w:tab w:val="num" w:pos="5040"/>
+        </w:tabs>
+        <w:ind w:left="5040" w:hanging="360"/>
+      </w:pPr>
+      <w:rPr>
+        <w:rFonts w:ascii="Calibri" w:hAnsi="Calibri" w:hint="default"/>
+      </w:rPr>
+    </w:lvl>
+    <w:lvl w:ilvl="7" w:tplc="9D6844DA" w:tentative="1">
+      <w:start w:val="1"/>
+      <w:numFmt w:val="bullet"/>
+      <w:lvlText w:val=" "/>
+      <w:lvlJc w:val="left"/>
+      <w:pPr>
+        <w:tabs>
+          <w:tab w:val="num" w:pos="5760"/>
+        </w:tabs>
+        <w:ind w:left="5760" w:hanging="360"/>
+      </w:pPr>
+      <w:rPr>
+        <w:rFonts w:ascii="Calibri" w:hAnsi="Calibri" w:hint="default"/>
+      </w:rPr>
+    </w:lvl>
+    <w:lvl w:ilvl="8" w:tplc="F428399A" w:tentative="1">
+      <w:start w:val="1"/>
+      <w:numFmt w:val="bullet"/>
+      <w:lvlText w:val=" "/>
+      <w:lvlJc w:val="left"/>
+      <w:pPr>
+        <w:tabs>
+          <w:tab w:val="num" w:pos="6480"/>
+        </w:tabs>
+        <w:ind w:left="6480" w:hanging="360"/>
+      </w:pPr>
+      <w:rPr>
+        <w:rFonts w:ascii="Calibri" w:hAnsi="Calibri" w:hint="default"/>
+      </w:rPr>
+    </w:lvl>
+  </w:abstractNum>
+  <w:abstractNum w:abstractNumId="3" w15:restartNumberingAfterBreak="0">
     <w:nsid w:val="3C170692"/>
     <w:multiLevelType w:val="hybridMultilevel"/>
     <w:tmpl w:val="A32AFBB8"/>
@@ -1637,7 +2788,7 @@
       </w:rPr>
     </w:lvl>
   </w:abstractNum>
-  <w:abstractNum w:abstractNumId="3" w15:restartNumberingAfterBreak="0">
+  <w:abstractNum w:abstractNumId="4" w15:restartNumberingAfterBreak="0">
     <w:nsid w:val="3F665CA1"/>
     <w:multiLevelType w:val="hybridMultilevel"/>
     <w:tmpl w:val="C31E0A10"/>
@@ -1777,7 +2928,7 @@
       </w:rPr>
     </w:lvl>
   </w:abstractNum>
-  <w:abstractNum w:abstractNumId="4" w15:restartNumberingAfterBreak="0">
+  <w:abstractNum w:abstractNumId="5" w15:restartNumberingAfterBreak="0">
     <w:nsid w:val="5D775BB6"/>
     <w:multiLevelType w:val="hybridMultilevel"/>
     <w:tmpl w:val="CB3E8EEA"/>
@@ -1866,7 +3017,7 @@
       </w:pPr>
     </w:lvl>
   </w:abstractNum>
-  <w:abstractNum w:abstractNumId="5" w15:restartNumberingAfterBreak="0">
+  <w:abstractNum w:abstractNumId="6" w15:restartNumberingAfterBreak="0">
     <w:nsid w:val="61B36CD2"/>
     <w:multiLevelType w:val="hybridMultilevel"/>
     <w:tmpl w:val="5BECD00A"/>
@@ -1979,7 +3130,7 @@
       </w:rPr>
     </w:lvl>
   </w:abstractNum>
-  <w:abstractNum w:abstractNumId="6" w15:restartNumberingAfterBreak="0">
+  <w:abstractNum w:abstractNumId="7" w15:restartNumberingAfterBreak="0">
     <w:nsid w:val="685B2A4E"/>
     <w:multiLevelType w:val="hybridMultilevel"/>
     <w:tmpl w:val="48487FD2"/>
@@ -2092,7 +3243,7 @@
       </w:rPr>
     </w:lvl>
   </w:abstractNum>
-  <w:abstractNum w:abstractNumId="7" w15:restartNumberingAfterBreak="0">
+  <w:abstractNum w:abstractNumId="8" w15:restartNumberingAfterBreak="0">
     <w:nsid w:val="6A150242"/>
     <w:multiLevelType w:val="multilevel"/>
     <w:tmpl w:val="0419001D"/>
@@ -2178,7 +3329,147 @@
       </w:pPr>
     </w:lvl>
   </w:abstractNum>
-  <w:abstractNum w:abstractNumId="8" w15:restartNumberingAfterBreak="0">
+  <w:abstractNum w:abstractNumId="9" w15:restartNumberingAfterBreak="0">
+    <w:nsid w:val="731B20A5"/>
+    <w:multiLevelType w:val="hybridMultilevel"/>
+    <w:tmpl w:val="FFCAA178"/>
+    <w:lvl w:ilvl="0" w:tplc="07F0009E">
+      <w:start w:val="1"/>
+      <w:numFmt w:val="bullet"/>
+      <w:lvlText w:val="•"/>
+      <w:lvlJc w:val="left"/>
+      <w:pPr>
+        <w:tabs>
+          <w:tab w:val="num" w:pos="720"/>
+        </w:tabs>
+        <w:ind w:left="720" w:hanging="360"/>
+      </w:pPr>
+      <w:rPr>
+        <w:rFonts w:ascii="Arial" w:hAnsi="Arial" w:hint="default"/>
+      </w:rPr>
+    </w:lvl>
+    <w:lvl w:ilvl="1" w:tplc="055ABA64" w:tentative="1">
+      <w:start w:val="1"/>
+      <w:numFmt w:val="bullet"/>
+      <w:lvlText w:val="•"/>
+      <w:lvlJc w:val="left"/>
+      <w:pPr>
+        <w:tabs>
+          <w:tab w:val="num" w:pos="1440"/>
+        </w:tabs>
+        <w:ind w:left="1440" w:hanging="360"/>
+      </w:pPr>
+      <w:rPr>
+        <w:rFonts w:ascii="Arial" w:hAnsi="Arial" w:hint="default"/>
+      </w:rPr>
+    </w:lvl>
+    <w:lvl w:ilvl="2" w:tplc="093EFE72" w:tentative="1">
+      <w:start w:val="1"/>
+      <w:numFmt w:val="bullet"/>
+      <w:lvlText w:val="•"/>
+      <w:lvlJc w:val="left"/>
+      <w:pPr>
+        <w:tabs>
+          <w:tab w:val="num" w:pos="2160"/>
+        </w:tabs>
+        <w:ind w:left="2160" w:hanging="360"/>
+      </w:pPr>
+      <w:rPr>
+        <w:rFonts w:ascii="Arial" w:hAnsi="Arial" w:hint="default"/>
+      </w:rPr>
+    </w:lvl>
+    <w:lvl w:ilvl="3" w:tplc="F6A84186" w:tentative="1">
+      <w:start w:val="1"/>
+      <w:numFmt w:val="bullet"/>
+      <w:lvlText w:val="•"/>
+      <w:lvlJc w:val="left"/>
+      <w:pPr>
+        <w:tabs>
+          <w:tab w:val="num" w:pos="2880"/>
+        </w:tabs>
+        <w:ind w:left="2880" w:hanging="360"/>
+      </w:pPr>
+      <w:rPr>
+        <w:rFonts w:ascii="Arial" w:hAnsi="Arial" w:hint="default"/>
+      </w:rPr>
+    </w:lvl>
+    <w:lvl w:ilvl="4" w:tplc="3D4E43C6" w:tentative="1">
+      <w:start w:val="1"/>
+      <w:numFmt w:val="bullet"/>
+      <w:lvlText w:val="•"/>
+      <w:lvlJc w:val="left"/>
+      <w:pPr>
+        <w:tabs>
+          <w:tab w:val="num" w:pos="3600"/>
+        </w:tabs>
+        <w:ind w:left="3600" w:hanging="360"/>
+      </w:pPr>
+      <w:rPr>
+        <w:rFonts w:ascii="Arial" w:hAnsi="Arial" w:hint="default"/>
+      </w:rPr>
+    </w:lvl>
+    <w:lvl w:ilvl="5" w:tplc="5CB027DE" w:tentative="1">
+      <w:start w:val="1"/>
+      <w:numFmt w:val="bullet"/>
+      <w:lvlText w:val="•"/>
+      <w:lvlJc w:val="left"/>
+      <w:pPr>
+        <w:tabs>
+          <w:tab w:val="num" w:pos="4320"/>
+        </w:tabs>
+        <w:ind w:left="4320" w:hanging="360"/>
+      </w:pPr>
+      <w:rPr>
+        <w:rFonts w:ascii="Arial" w:hAnsi="Arial" w:hint="default"/>
+      </w:rPr>
+    </w:lvl>
+    <w:lvl w:ilvl="6" w:tplc="D16A6472" w:tentative="1">
+      <w:start w:val="1"/>
+      <w:numFmt w:val="bullet"/>
+      <w:lvlText w:val="•"/>
+      <w:lvlJc w:val="left"/>
+      <w:pPr>
+        <w:tabs>
+          <w:tab w:val="num" w:pos="5040"/>
+        </w:tabs>
+        <w:ind w:left="5040" w:hanging="360"/>
+      </w:pPr>
+      <w:rPr>
+        <w:rFonts w:ascii="Arial" w:hAnsi="Arial" w:hint="default"/>
+      </w:rPr>
+    </w:lvl>
+    <w:lvl w:ilvl="7" w:tplc="E3E8FEB2" w:tentative="1">
+      <w:start w:val="1"/>
+      <w:numFmt w:val="bullet"/>
+      <w:lvlText w:val="•"/>
+      <w:lvlJc w:val="left"/>
+      <w:pPr>
+        <w:tabs>
+          <w:tab w:val="num" w:pos="5760"/>
+        </w:tabs>
+        <w:ind w:left="5760" w:hanging="360"/>
+      </w:pPr>
+      <w:rPr>
+        <w:rFonts w:ascii="Arial" w:hAnsi="Arial" w:hint="default"/>
+      </w:rPr>
+    </w:lvl>
+    <w:lvl w:ilvl="8" w:tplc="B4744C32" w:tentative="1">
+      <w:start w:val="1"/>
+      <w:numFmt w:val="bullet"/>
+      <w:lvlText w:val="•"/>
+      <w:lvlJc w:val="left"/>
+      <w:pPr>
+        <w:tabs>
+          <w:tab w:val="num" w:pos="6480"/>
+        </w:tabs>
+        <w:ind w:left="6480" w:hanging="360"/>
+      </w:pPr>
+      <w:rPr>
+        <w:rFonts w:ascii="Arial" w:hAnsi="Arial" w:hint="default"/>
+      </w:rPr>
+    </w:lvl>
+  </w:abstractNum>
+  <w:abstractNum w:abstractNumId="10" w15:restartNumberingAfterBreak="0">
     <w:nsid w:val="7D951BB0"/>
     <w:multiLevelType w:val="hybridMultilevel"/>
     <w:tmpl w:val="AF7CC1B4"/>
@@ -2291,31 +3582,37 @@
     </w:lvl>
   </w:abstractNum>
   <w:num w:numId="1">
+    <w:abstractNumId w:val="10"/>
+  </w:num>
+  <w:num w:numId="2">
+    <w:abstractNumId w:val="6"/>
+  </w:num>
+  <w:num w:numId="3">
+    <w:abstractNumId w:val="7"/>
+  </w:num>
+  <w:num w:numId="4">
+    <w:abstractNumId w:val="5"/>
+  </w:num>
+  <w:num w:numId="5">
     <w:abstractNumId w:val="8"/>
   </w:num>
-  <w:num w:numId="2">
-    <w:abstractNumId w:val="5"/>
-  </w:num>
-  <w:num w:numId="3">
-    <w:abstractNumId w:val="6"/>
-  </w:num>
-  <w:num w:numId="4">
+  <w:num w:numId="6">
     <w:abstractNumId w:val="4"/>
   </w:num>
-  <w:num w:numId="5">
-    <w:abstractNumId w:val="7"/>
-  </w:num>
-  <w:num w:numId="6">
+  <w:num w:numId="7">
     <w:abstractNumId w:val="3"/>
-  </w:num>
-  <w:num w:numId="7">
-    <w:abstractNumId w:val="2"/>
   </w:num>
   <w:num w:numId="8">
     <w:abstractNumId w:val="1"/>
   </w:num>
   <w:num w:numId="9">
     <w:abstractNumId w:val="0"/>
+  </w:num>
+  <w:num w:numId="10">
+    <w:abstractNumId w:val="9"/>
+  </w:num>
+  <w:num w:numId="11">
+    <w:abstractNumId w:val="2"/>
   </w:num>
 </w:numbering>
 </file>
